--- a/Specification/English/Editable source documents/Spec part 2 - Console architecture.docx
+++ b/Specification/English/Editable source documents/Spec part 2 - Console architecture.docx
@@ -347,7 +347,7 @@
           <w:rFonts w:ascii="Bookman Old Style" w:hAnsi="Bookman Old Style"/>
           <w:lang w:val="en-US"/>
         </w:rPr>
-        <w:t>4</w:t>
+        <w:t>3</w:t>
       </w:r>
       <w:r>
         <w:rPr>
@@ -7048,7 +7048,7 @@
                       <a:tailEnd type="none" w="med" len="med"/>
                       <a:extLst>
                         <a:ext uri="{C807C97D-BFC1-408E-A445-0C87EB9F89A2}">
-                          <ask:lineSketchStyleProps xmlns="" xmlns:wpc="http://schemas.microsoft.com/office/word/2010/wordprocessingCanvas" xmlns:cx="http://schemas.microsoft.com/office/drawing/2014/chartex" xmlns:cx1="http://schemas.microsoft.com/office/drawing/2015/9/8/chartex" xmlns:cx2="http://schemas.microsoft.com/office/drawing/2015/10/21/chartex" xmlns:cx3="http://schemas.microsoft.com/office/drawing/2016/5/9/chartex" xmlns:cx4="http://schemas.microsoft.com/office/drawing/2016/5/10/chartex" xmlns:cx5="http://schemas.microsoft.com/office/drawing/2016/5/11/chartex" xmlns:cx6="http://schemas.microsoft.com/office/drawing/2016/5/12/chartex" xmlns:cx7="http://schemas.microsoft.com/office/drawing/2016/5/13/chartex" xmlns:cx8="http://schemas.microsoft.com/office/drawing/2016/5/14/chartex" xmlns:mc="http://schemas.openxmlformats.org/markup-compatibility/2006" xmlns:aink="http://schemas.microsoft.com/office/drawing/2016/ink" xmlns:am3d="http://schemas.microsoft.com/office/drawing/2017/model3d" xmlns:o="urn:schemas-microsoft-com:office:office" xmlns:v="urn:schemas-microsoft-com:vml" xmlns:wp14="http://schemas.microsoft.com/office/word/2010/wordprocessingDrawing" xmlns:w10="urn:schemas-microsoft-com:office:word" xmlns:w="http://schemas.openxmlformats.org/wordprocessingml/2006/main" xmlns:w14="http://schemas.microsoft.com/office/word/2010/wordml" xmlns:w15="http://schemas.microsoft.com/office/word/2012/wordml" xmlns:w16cex="http://schemas.microsoft.com/office/word/2018/wordml/cex" xmlns:w16cid="http://schemas.microsoft.com/office/word/2016/wordml/cid" xmlns:w16="http://schemas.microsoft.com/office/word/2018/wordml" xmlns:w16sdtdh="http://schemas.microsoft.com/office/word/2020/wordml/sdtdatahash" xmlns:w16se="http://schemas.microsoft.com/office/word/2015/wordml/symex" xmlns:wpg="http://schemas.microsoft.com/office/word/2010/wordprocessingGroup" xmlns:wpi="http://schemas.microsoft.com/office/word/2010/wordprocessingInk" xmlns:wps="http://schemas.microsoft.com/office/word/2010/wordprocessingShape" xmlns:ask="http://schemas.microsoft.com/office/drawing/2018/sketchyshapes" sd="0">
+                          <ask:lineSketchStyleProps xmlns:ask="http://schemas.microsoft.com/office/drawing/2018/sketchyshapes" xmlns:wps="http://schemas.microsoft.com/office/word/2010/wordprocessingShape" xmlns:wpi="http://schemas.microsoft.com/office/word/2010/wordprocessingInk" xmlns:wpg="http://schemas.microsoft.com/office/word/2010/wordprocessingGroup" xmlns:w16se="http://schemas.microsoft.com/office/word/2015/wordml/symex" xmlns:w16sdtdh="http://schemas.microsoft.com/office/word/2020/wordml/sdtdatahash" xmlns:w16="http://schemas.microsoft.com/office/word/2018/wordml" xmlns:w16cid="http://schemas.microsoft.com/office/word/2016/wordml/cid" xmlns:w16cex="http://schemas.microsoft.com/office/word/2018/wordml/cex" xmlns:w15="http://schemas.microsoft.com/office/word/2012/wordml" xmlns:w14="http://schemas.microsoft.com/office/word/2010/wordml" xmlns:w="http://schemas.openxmlformats.org/wordprocessingml/2006/main" xmlns:w10="urn:schemas-microsoft-com:office:word" xmlns:wp14="http://schemas.microsoft.com/office/word/2010/wordprocessingDrawing" xmlns:v="urn:schemas-microsoft-com:vml" xmlns:o="urn:schemas-microsoft-com:office:office" xmlns:am3d="http://schemas.microsoft.com/office/drawing/2017/model3d" xmlns:aink="http://schemas.microsoft.com/office/drawing/2016/ink" xmlns:mc="http://schemas.openxmlformats.org/markup-compatibility/2006" xmlns:cx8="http://schemas.microsoft.com/office/drawing/2016/5/14/chartex" xmlns:cx7="http://schemas.microsoft.com/office/drawing/2016/5/13/chartex" xmlns:cx6="http://schemas.microsoft.com/office/drawing/2016/5/12/chartex" xmlns:cx5="http://schemas.microsoft.com/office/drawing/2016/5/11/chartex" xmlns:cx4="http://schemas.microsoft.com/office/drawing/2016/5/10/chartex" xmlns:cx3="http://schemas.microsoft.com/office/drawing/2016/5/9/chartex" xmlns:cx2="http://schemas.microsoft.com/office/drawing/2015/10/21/chartex" xmlns:cx1="http://schemas.microsoft.com/office/drawing/2015/9/8/chartex" xmlns:cx="http://schemas.microsoft.com/office/drawing/2014/chartex" xmlns:wpc="http://schemas.microsoft.com/office/word/2010/wordprocessingCanvas" xmlns="" sd="0">
                             <a:custGeom>
                               <a:avLst/>
                               <a:gdLst/>
@@ -7064,7 +7064,7 @@
                     </a:ln>
                     <a:extLst>
                       <a:ext uri="{53640926-AAD7-44D8-BBD7-CCE9431645EC}">
-                        <a14:shadowObscured xmlns="" xmlns:wpc="http://schemas.microsoft.com/office/word/2010/wordprocessingCanvas" xmlns:cx="http://schemas.microsoft.com/office/drawing/2014/chartex" xmlns:cx1="http://schemas.microsoft.com/office/drawing/2015/9/8/chartex" xmlns:cx2="http://schemas.microsoft.com/office/drawing/2015/10/21/chartex" xmlns:cx3="http://schemas.microsoft.com/office/drawing/2016/5/9/chartex" xmlns:cx4="http://schemas.microsoft.com/office/drawing/2016/5/10/chartex" xmlns:cx5="http://schemas.microsoft.com/office/drawing/2016/5/11/chartex" xmlns:cx6="http://schemas.microsoft.com/office/drawing/2016/5/12/chartex" xmlns:cx7="http://schemas.microsoft.com/office/drawing/2016/5/13/chartex" xmlns:cx8="http://schemas.microsoft.com/office/drawing/2016/5/14/chartex" xmlns:mc="http://schemas.openxmlformats.org/markup-compatibility/2006" xmlns:aink="http://schemas.microsoft.com/office/drawing/2016/ink" xmlns:am3d="http://schemas.microsoft.com/office/drawing/2017/model3d" xmlns:o="urn:schemas-microsoft-com:office:office" xmlns:v="urn:schemas-microsoft-com:vml" xmlns:wp14="http://schemas.microsoft.com/office/word/2010/wordprocessingDrawing" xmlns:w10="urn:schemas-microsoft-com:office:word" xmlns:w="http://schemas.openxmlformats.org/wordprocessingml/2006/main" xmlns:w14="http://schemas.microsoft.com/office/word/2010/wordml" xmlns:w15="http://schemas.microsoft.com/office/word/2012/wordml" xmlns:w16cex="http://schemas.microsoft.com/office/word/2018/wordml/cex" xmlns:w16cid="http://schemas.microsoft.com/office/word/2016/wordml/cid" xmlns:w16="http://schemas.microsoft.com/office/word/2018/wordml" xmlns:w16sdtdh="http://schemas.microsoft.com/office/word/2020/wordml/sdtdatahash" xmlns:w16se="http://schemas.microsoft.com/office/word/2015/wordml/symex" xmlns:wpg="http://schemas.microsoft.com/office/word/2010/wordprocessingGroup" xmlns:wpi="http://schemas.microsoft.com/office/word/2010/wordprocessingInk" xmlns:wps="http://schemas.microsoft.com/office/word/2010/wordprocessingShape" xmlns:a14="http://schemas.microsoft.com/office/drawing/2010/main"/>
+                        <a14:shadowObscured xmlns:a14="http://schemas.microsoft.com/office/drawing/2010/main" xmlns:wps="http://schemas.microsoft.com/office/word/2010/wordprocessingShape" xmlns:wpi="http://schemas.microsoft.com/office/word/2010/wordprocessingInk" xmlns:wpg="http://schemas.microsoft.com/office/word/2010/wordprocessingGroup" xmlns:w16se="http://schemas.microsoft.com/office/word/2015/wordml/symex" xmlns:w16sdtdh="http://schemas.microsoft.com/office/word/2020/wordml/sdtdatahash" xmlns:w16="http://schemas.microsoft.com/office/word/2018/wordml" xmlns:w16cid="http://schemas.microsoft.com/office/word/2016/wordml/cid" xmlns:w16cex="http://schemas.microsoft.com/office/word/2018/wordml/cex" xmlns:w15="http://schemas.microsoft.com/office/word/2012/wordml" xmlns:w14="http://schemas.microsoft.com/office/word/2010/wordml" xmlns:w="http://schemas.openxmlformats.org/wordprocessingml/2006/main" xmlns:w10="urn:schemas-microsoft-com:office:word" xmlns:wp14="http://schemas.microsoft.com/office/word/2010/wordprocessingDrawing" xmlns:v="urn:schemas-microsoft-com:vml" xmlns:o="urn:schemas-microsoft-com:office:office" xmlns:am3d="http://schemas.microsoft.com/office/drawing/2017/model3d" xmlns:aink="http://schemas.microsoft.com/office/drawing/2016/ink" xmlns:mc="http://schemas.openxmlformats.org/markup-compatibility/2006" xmlns:cx8="http://schemas.microsoft.com/office/drawing/2016/5/14/chartex" xmlns:cx7="http://schemas.microsoft.com/office/drawing/2016/5/13/chartex" xmlns:cx6="http://schemas.microsoft.com/office/drawing/2016/5/12/chartex" xmlns:cx5="http://schemas.microsoft.com/office/drawing/2016/5/11/chartex" xmlns:cx4="http://schemas.microsoft.com/office/drawing/2016/5/10/chartex" xmlns:cx3="http://schemas.microsoft.com/office/drawing/2016/5/9/chartex" xmlns:cx2="http://schemas.microsoft.com/office/drawing/2015/10/21/chartex" xmlns:cx1="http://schemas.microsoft.com/office/drawing/2015/9/8/chartex" xmlns:cx="http://schemas.microsoft.com/office/drawing/2014/chartex" xmlns:wpc="http://schemas.microsoft.com/office/word/2010/wordprocessingCanvas" xmlns=""/>
                       </a:ext>
                     </a:extLst>
                   </pic:spPr>
@@ -7231,7 +7231,7 @@
                       <a:tailEnd type="none" w="med" len="med"/>
                       <a:extLst>
                         <a:ext uri="{C807C97D-BFC1-408E-A445-0C87EB9F89A2}">
-                          <ask:lineSketchStyleProps xmlns="" xmlns:wpc="http://schemas.microsoft.com/office/word/2010/wordprocessingCanvas" xmlns:cx="http://schemas.microsoft.com/office/drawing/2014/chartex" xmlns:cx1="http://schemas.microsoft.com/office/drawing/2015/9/8/chartex" xmlns:cx2="http://schemas.microsoft.com/office/drawing/2015/10/21/chartex" xmlns:cx3="http://schemas.microsoft.com/office/drawing/2016/5/9/chartex" xmlns:cx4="http://schemas.microsoft.com/office/drawing/2016/5/10/chartex" xmlns:cx5="http://schemas.microsoft.com/office/drawing/2016/5/11/chartex" xmlns:cx6="http://schemas.microsoft.com/office/drawing/2016/5/12/chartex" xmlns:cx7="http://schemas.microsoft.com/office/drawing/2016/5/13/chartex" xmlns:cx8="http://schemas.microsoft.com/office/drawing/2016/5/14/chartex" xmlns:mc="http://schemas.openxmlformats.org/markup-compatibility/2006" xmlns:aink="http://schemas.microsoft.com/office/drawing/2016/ink" xmlns:am3d="http://schemas.microsoft.com/office/drawing/2017/model3d" xmlns:o="urn:schemas-microsoft-com:office:office" xmlns:v="urn:schemas-microsoft-com:vml" xmlns:wp14="http://schemas.microsoft.com/office/word/2010/wordprocessingDrawing" xmlns:w10="urn:schemas-microsoft-com:office:word" xmlns:w="http://schemas.openxmlformats.org/wordprocessingml/2006/main" xmlns:w14="http://schemas.microsoft.com/office/word/2010/wordml" xmlns:w15="http://schemas.microsoft.com/office/word/2012/wordml" xmlns:w16cex="http://schemas.microsoft.com/office/word/2018/wordml/cex" xmlns:w16cid="http://schemas.microsoft.com/office/word/2016/wordml/cid" xmlns:w16="http://schemas.microsoft.com/office/word/2018/wordml" xmlns:w16sdtdh="http://schemas.microsoft.com/office/word/2020/wordml/sdtdatahash" xmlns:w16se="http://schemas.microsoft.com/office/word/2015/wordml/symex" xmlns:wpg="http://schemas.microsoft.com/office/word/2010/wordprocessingGroup" xmlns:wpi="http://schemas.microsoft.com/office/word/2010/wordprocessingInk" xmlns:wps="http://schemas.microsoft.com/office/word/2010/wordprocessingShape" xmlns:ask="http://schemas.microsoft.com/office/drawing/2018/sketchyshapes" sd="0">
+                          <ask:lineSketchStyleProps xmlns:ask="http://schemas.microsoft.com/office/drawing/2018/sketchyshapes" xmlns:wps="http://schemas.microsoft.com/office/word/2010/wordprocessingShape" xmlns:wpi="http://schemas.microsoft.com/office/word/2010/wordprocessingInk" xmlns:wpg="http://schemas.microsoft.com/office/word/2010/wordprocessingGroup" xmlns:w16se="http://schemas.microsoft.com/office/word/2015/wordml/symex" xmlns:w16sdtdh="http://schemas.microsoft.com/office/word/2020/wordml/sdtdatahash" xmlns:w16="http://schemas.microsoft.com/office/word/2018/wordml" xmlns:w16cid="http://schemas.microsoft.com/office/word/2016/wordml/cid" xmlns:w16cex="http://schemas.microsoft.com/office/word/2018/wordml/cex" xmlns:w15="http://schemas.microsoft.com/office/word/2012/wordml" xmlns:w14="http://schemas.microsoft.com/office/word/2010/wordml" xmlns:w="http://schemas.openxmlformats.org/wordprocessingml/2006/main" xmlns:w10="urn:schemas-microsoft-com:office:word" xmlns:wp14="http://schemas.microsoft.com/office/word/2010/wordprocessingDrawing" xmlns:v="urn:schemas-microsoft-com:vml" xmlns:o="urn:schemas-microsoft-com:office:office" xmlns:am3d="http://schemas.microsoft.com/office/drawing/2017/model3d" xmlns:aink="http://schemas.microsoft.com/office/drawing/2016/ink" xmlns:mc="http://schemas.openxmlformats.org/markup-compatibility/2006" xmlns:cx8="http://schemas.microsoft.com/office/drawing/2016/5/14/chartex" xmlns:cx7="http://schemas.microsoft.com/office/drawing/2016/5/13/chartex" xmlns:cx6="http://schemas.microsoft.com/office/drawing/2016/5/12/chartex" xmlns:cx5="http://schemas.microsoft.com/office/drawing/2016/5/11/chartex" xmlns:cx4="http://schemas.microsoft.com/office/drawing/2016/5/10/chartex" xmlns:cx3="http://schemas.microsoft.com/office/drawing/2016/5/9/chartex" xmlns:cx2="http://schemas.microsoft.com/office/drawing/2015/10/21/chartex" xmlns:cx1="http://schemas.microsoft.com/office/drawing/2015/9/8/chartex" xmlns:cx="http://schemas.microsoft.com/office/drawing/2014/chartex" xmlns:wpc="http://schemas.microsoft.com/office/word/2010/wordprocessingCanvas" xmlns="" sd="0">
                             <a:custGeom>
                               <a:avLst/>
                               <a:gdLst/>
@@ -7247,7 +7247,7 @@
                     </a:ln>
                     <a:extLst>
                       <a:ext uri="{53640926-AAD7-44D8-BBD7-CCE9431645EC}">
-                        <a14:shadowObscured xmlns="" xmlns:wpc="http://schemas.microsoft.com/office/word/2010/wordprocessingCanvas" xmlns:cx="http://schemas.microsoft.com/office/drawing/2014/chartex" xmlns:cx1="http://schemas.microsoft.com/office/drawing/2015/9/8/chartex" xmlns:cx2="http://schemas.microsoft.com/office/drawing/2015/10/21/chartex" xmlns:cx3="http://schemas.microsoft.com/office/drawing/2016/5/9/chartex" xmlns:cx4="http://schemas.microsoft.com/office/drawing/2016/5/10/chartex" xmlns:cx5="http://schemas.microsoft.com/office/drawing/2016/5/11/chartex" xmlns:cx6="http://schemas.microsoft.com/office/drawing/2016/5/12/chartex" xmlns:cx7="http://schemas.microsoft.com/office/drawing/2016/5/13/chartex" xmlns:cx8="http://schemas.microsoft.com/office/drawing/2016/5/14/chartex" xmlns:mc="http://schemas.openxmlformats.org/markup-compatibility/2006" xmlns:aink="http://schemas.microsoft.com/office/drawing/2016/ink" xmlns:am3d="http://schemas.microsoft.com/office/drawing/2017/model3d" xmlns:o="urn:schemas-microsoft-com:office:office" xmlns:v="urn:schemas-microsoft-com:vml" xmlns:wp14="http://schemas.microsoft.com/office/word/2010/wordprocessingDrawing" xmlns:w10="urn:schemas-microsoft-com:office:word" xmlns:w="http://schemas.openxmlformats.org/wordprocessingml/2006/main" xmlns:w14="http://schemas.microsoft.com/office/word/2010/wordml" xmlns:w15="http://schemas.microsoft.com/office/word/2012/wordml" xmlns:w16cex="http://schemas.microsoft.com/office/word/2018/wordml/cex" xmlns:w16cid="http://schemas.microsoft.com/office/word/2016/wordml/cid" xmlns:w16="http://schemas.microsoft.com/office/word/2018/wordml" xmlns:w16sdtdh="http://schemas.microsoft.com/office/word/2020/wordml/sdtdatahash" xmlns:w16se="http://schemas.microsoft.com/office/word/2015/wordml/symex" xmlns:wpg="http://schemas.microsoft.com/office/word/2010/wordprocessingGroup" xmlns:wpi="http://schemas.microsoft.com/office/word/2010/wordprocessingInk" xmlns:wps="http://schemas.microsoft.com/office/word/2010/wordprocessingShape" xmlns:a14="http://schemas.microsoft.com/office/drawing/2010/main"/>
+                        <a14:shadowObscured xmlns:a14="http://schemas.microsoft.com/office/drawing/2010/main" xmlns:wps="http://schemas.microsoft.com/office/word/2010/wordprocessingShape" xmlns:wpi="http://schemas.microsoft.com/office/word/2010/wordprocessingInk" xmlns:wpg="http://schemas.microsoft.com/office/word/2010/wordprocessingGroup" xmlns:w16se="http://schemas.microsoft.com/office/word/2015/wordml/symex" xmlns:w16sdtdh="http://schemas.microsoft.com/office/word/2020/wordml/sdtdatahash" xmlns:w16="http://schemas.microsoft.com/office/word/2018/wordml" xmlns:w16cid="http://schemas.microsoft.com/office/word/2016/wordml/cid" xmlns:w16cex="http://schemas.microsoft.com/office/word/2018/wordml/cex" xmlns:w15="http://schemas.microsoft.com/office/word/2012/wordml" xmlns:w14="http://schemas.microsoft.com/office/word/2010/wordml" xmlns:w="http://schemas.openxmlformats.org/wordprocessingml/2006/main" xmlns:w10="urn:schemas-microsoft-com:office:word" xmlns:wp14="http://schemas.microsoft.com/office/word/2010/wordprocessingDrawing" xmlns:v="urn:schemas-microsoft-com:vml" xmlns:o="urn:schemas-microsoft-com:office:office" xmlns:am3d="http://schemas.microsoft.com/office/drawing/2017/model3d" xmlns:aink="http://schemas.microsoft.com/office/drawing/2016/ink" xmlns:mc="http://schemas.openxmlformats.org/markup-compatibility/2006" xmlns:cx8="http://schemas.microsoft.com/office/drawing/2016/5/14/chartex" xmlns:cx7="http://schemas.microsoft.com/office/drawing/2016/5/13/chartex" xmlns:cx6="http://schemas.microsoft.com/office/drawing/2016/5/12/chartex" xmlns:cx5="http://schemas.microsoft.com/office/drawing/2016/5/11/chartex" xmlns:cx4="http://schemas.microsoft.com/office/drawing/2016/5/10/chartex" xmlns:cx3="http://schemas.microsoft.com/office/drawing/2016/5/9/chartex" xmlns:cx2="http://schemas.microsoft.com/office/drawing/2015/10/21/chartex" xmlns:cx1="http://schemas.microsoft.com/office/drawing/2015/9/8/chartex" xmlns:cx="http://schemas.microsoft.com/office/drawing/2014/chartex" xmlns:wpc="http://schemas.microsoft.com/office/word/2010/wordprocessingCanvas" xmlns=""/>
                       </a:ext>
                     </a:extLst>
                   </pic:spPr>
@@ -10749,7 +10749,7 @@
           <w:rPr>
             <w:noProof/>
           </w:rPr>
-          <w:t>12</w:t>
+          <w:t>1</w:t>
         </w:r>
         <w:r>
           <w:rPr>
@@ -13490,7 +13490,7 @@
 </file>
 
 <file path=customXml/itemProps1.xml><?xml version="1.0" encoding="utf-8"?>
-<ds:datastoreItem xmlns:ds="http://schemas.openxmlformats.org/officeDocument/2006/customXml" ds:itemID="{D8D4BE10-28A6-4E44-9359-B5544DDDADC8}">
+<ds:datastoreItem xmlns:ds="http://schemas.openxmlformats.org/officeDocument/2006/customXml" ds:itemID="{4DA6EF80-8DE5-459B-B4FC-5E4B3C48922F}">
   <ds:schemaRefs>
     <ds:schemaRef ds:uri="http://schemas.openxmlformats.org/officeDocument/2006/bibliography"/>
   </ds:schemaRefs>

--- a/Specification/English/Editable source documents/Spec part 2 - Console architecture.docx
+++ b/Specification/English/Editable source documents/Spec part 2 - Console architecture.docx
@@ -8,6 +8,7 @@
         <w:jc w:val="center"/>
         <w:rPr>
           <w:rFonts w:ascii="Bookman Old Style" w:hAnsi="Bookman Old Style"/>
+          <w:lang w:val="en-US"/>
         </w:rPr>
       </w:pPr>
     </w:p>
@@ -17,6 +18,7 @@
         <w:jc w:val="center"/>
         <w:rPr>
           <w:rFonts w:ascii="Bookman Old Style" w:hAnsi="Bookman Old Style"/>
+          <w:lang w:val="en-US"/>
         </w:rPr>
       </w:pPr>
     </w:p>
@@ -26,6 +28,7 @@
         <w:jc w:val="center"/>
         <w:rPr>
           <w:rFonts w:ascii="Bookman Old Style" w:hAnsi="Bookman Old Style"/>
+          <w:lang w:val="en-US"/>
         </w:rPr>
       </w:pPr>
       <w:r>
@@ -86,14 +89,16 @@
         <w:spacing w:after="0"/>
         <w:rPr>
           <w:rFonts w:ascii="Bookman Old Style" w:hAnsi="Bookman Old Style"/>
-        </w:rPr>
-      </w:pPr>
-    </w:p>
-    <w:p>
-      <w:pPr>
-        <w:spacing w:after="0"/>
-        <w:rPr>
-          <w:rFonts w:ascii="Bookman Old Style" w:hAnsi="Bookman Old Style"/>
+          <w:lang w:val="en-US"/>
+        </w:rPr>
+      </w:pPr>
+    </w:p>
+    <w:p>
+      <w:pPr>
+        <w:spacing w:after="0"/>
+        <w:rPr>
+          <w:rFonts w:ascii="Bookman Old Style" w:hAnsi="Bookman Old Style"/>
+          <w:lang w:val="en-US"/>
         </w:rPr>
       </w:pPr>
     </w:p>
@@ -102,6 +107,7 @@
         <w:jc w:val="center"/>
         <w:rPr>
           <w:rFonts w:ascii="Bookman Old Style" w:hAnsi="Bookman Old Style"/>
+          <w:lang w:val="en-US"/>
         </w:rPr>
       </w:pPr>
       <w:r>
@@ -130,6 +136,7 @@
         <w:spacing w:after="0"/>
         <w:rPr>
           <w:rFonts w:ascii="Bookman Old Style" w:hAnsi="Bookman Old Style"/>
+          <w:lang w:val="en-US"/>
         </w:rPr>
       </w:pPr>
     </w:p>
@@ -139,6 +146,7 @@
         <w:jc w:val="center"/>
         <w:rPr>
           <w:rFonts w:ascii="Bookman Old Style" w:hAnsi="Bookman Old Style"/>
+          <w:lang w:val="en-US"/>
         </w:rPr>
       </w:pPr>
       <w:r>
@@ -681,7 +689,21 @@
           <w:rFonts w:ascii="Bookman Old Style" w:hAnsi="Bookman Old Style"/>
           <w:lang w:val="en-US"/>
         </w:rPr>
-        <w:t xml:space="preserve">The main goal of this specification is to define a standard for what a Vircon32 system is, and how a gaming system needs to be implemented in orded to be considered compliant. </w:t>
+        <w:t xml:space="preserve">The main goal of this specification is to define a standard for what a Vircon32 system is, and how a gaming system needs to be implemented in </w:t>
+      </w:r>
+      <w:r>
+        <w:rPr>
+          <w:rFonts w:ascii="Bookman Old Style" w:hAnsi="Bookman Old Style"/>
+          <w:lang w:val="en-US"/>
+        </w:rPr>
+        <w:t>order</w:t>
+      </w:r>
+      <w:r>
+        <w:rPr>
+          <w:rFonts w:ascii="Bookman Old Style" w:hAnsi="Bookman Old Style"/>
+          <w:lang w:val="en-US"/>
+        </w:rPr>
+        <w:t xml:space="preserve"> to be considered compliant. </w:t>
       </w:r>
       <w:r>
         <w:rPr>
@@ -863,14 +885,7 @@
           <w:rFonts w:ascii="Bookman Old Style" w:hAnsi="Bookman Old Style"/>
           <w:lang w:val="en-US"/>
         </w:rPr>
-        <w:t>The</w:t>
-      </w:r>
-      <w:r>
-        <w:rPr>
-          <w:rFonts w:ascii="Bookman Old Style" w:hAnsi="Bookman Old Style"/>
-          <w:lang w:val="en-US"/>
-        </w:rPr>
-        <w:t xml:space="preserve"> Vircon32 </w:t>
+        <w:t xml:space="preserve">The Vircon32 </w:t>
       </w:r>
       <w:r>
         <w:rPr>
@@ -891,14 +906,7 @@
           <w:rFonts w:ascii="Bookman Old Style" w:hAnsi="Bookman Old Style"/>
           <w:lang w:val="en-US"/>
         </w:rPr>
-        <w:t xml:space="preserve">system and </w:t>
-      </w:r>
-      <w:r>
-        <w:rPr>
-          <w:rFonts w:ascii="Bookman Old Style" w:hAnsi="Bookman Old Style"/>
-          <w:lang w:val="en-US"/>
-        </w:rPr>
-        <w:t>its</w:t>
+        <w:t>system and its</w:t>
       </w:r>
       <w:r>
         <w:rPr>
@@ -1146,21 +1154,7 @@
           <w:rFonts w:ascii="Bookman Old Style" w:hAnsi="Bookman Old Style"/>
           <w:lang w:val="en-US"/>
         </w:rPr>
-        <w:t>Attribution 4.0 License (</w:t>
-      </w:r>
-      <w:r>
-        <w:rPr>
-          <w:rFonts w:ascii="Bookman Old Style" w:hAnsi="Bookman Old Style"/>
-          <w:lang w:val="en-US"/>
-        </w:rPr>
-        <w:t>CC BY 4.0</w:t>
-      </w:r>
-      <w:r>
-        <w:rPr>
-          <w:rFonts w:ascii="Bookman Old Style" w:hAnsi="Bookman Old Style"/>
-          <w:lang w:val="en-US"/>
-        </w:rPr>
-        <w:t>). You can read the full license text at the Creative Commons website:</w:t>
+        <w:t>Attribution 4.0 License (CC BY 4.0). You can read the full license text at the Creative Commons website:</w:t>
       </w:r>
     </w:p>
     <w:p>
@@ -1344,7 +1338,7 @@
           <w:noProof/>
           <w:sz w:val="32"/>
           <w:szCs w:val="32"/>
-          <w:lang w:eastAsia="es-ES"/>
+          <w:lang w:val="en-US" w:eastAsia="es-ES"/>
         </w:rPr>
       </w:pPr>
       <w:r>
@@ -1353,6 +1347,7 @@
           <w:b/>
           <w:sz w:val="32"/>
           <w:szCs w:val="32"/>
+          <w:lang w:val="en-US"/>
         </w:rPr>
         <w:fldChar w:fldCharType="begin"/>
       </w:r>
@@ -1361,6 +1356,7 @@
           <w:rFonts w:asciiTheme="majorHAnsi" w:hAnsiTheme="majorHAnsi"/>
           <w:sz w:val="32"/>
           <w:szCs w:val="32"/>
+          <w:lang w:val="en-US"/>
         </w:rPr>
         <w:instrText xml:space="preserve"> TOC \o "1-2" \h \z \u </w:instrText>
       </w:r>
@@ -1370,6 +1366,7 @@
           <w:b/>
           <w:sz w:val="32"/>
           <w:szCs w:val="32"/>
+          <w:lang w:val="en-US"/>
         </w:rPr>
         <w:fldChar w:fldCharType="separate"/>
       </w:r>
@@ -1381,6 +1378,7 @@
             <w:noProof/>
             <w:sz w:val="32"/>
             <w:szCs w:val="32"/>
+            <w:lang w:val="en-US"/>
           </w:rPr>
           <w:t>1 Console internals</w:t>
         </w:r>
@@ -1391,6 +1389,7 @@
             <w:webHidden/>
             <w:sz w:val="32"/>
             <w:szCs w:val="32"/>
+            <w:lang w:val="en-US"/>
           </w:rPr>
           <w:tab/>
         </w:r>
@@ -1401,6 +1400,7 @@
             <w:webHidden/>
             <w:sz w:val="32"/>
             <w:szCs w:val="32"/>
+            <w:lang w:val="en-US"/>
           </w:rPr>
           <w:fldChar w:fldCharType="begin"/>
         </w:r>
@@ -1411,6 +1411,7 @@
             <w:webHidden/>
             <w:sz w:val="32"/>
             <w:szCs w:val="32"/>
+            <w:lang w:val="en-US"/>
           </w:rPr>
           <w:instrText xml:space="preserve"> PAGEREF _Toc83493733 \h </w:instrText>
         </w:r>
@@ -1421,6 +1422,7 @@
             <w:webHidden/>
             <w:sz w:val="32"/>
             <w:szCs w:val="32"/>
+            <w:lang w:val="en-US"/>
           </w:rPr>
         </w:r>
         <w:r>
@@ -1430,6 +1432,7 @@
             <w:webHidden/>
             <w:sz w:val="32"/>
             <w:szCs w:val="32"/>
+            <w:lang w:val="en-US"/>
           </w:rPr>
           <w:fldChar w:fldCharType="separate"/>
         </w:r>
@@ -1440,6 +1443,7 @@
             <w:webHidden/>
             <w:sz w:val="32"/>
             <w:szCs w:val="32"/>
+            <w:lang w:val="en-US"/>
           </w:rPr>
           <w:t>3</w:t>
         </w:r>
@@ -1450,6 +1454,7 @@
             <w:webHidden/>
             <w:sz w:val="32"/>
             <w:szCs w:val="32"/>
+            <w:lang w:val="en-US"/>
           </w:rPr>
           <w:fldChar w:fldCharType="end"/>
         </w:r>
@@ -1464,7 +1469,7 @@
           <w:noProof/>
           <w:sz w:val="32"/>
           <w:szCs w:val="32"/>
-          <w:lang w:eastAsia="es-ES"/>
+          <w:lang w:val="en-US" w:eastAsia="es-ES"/>
         </w:rPr>
       </w:pPr>
       <w:hyperlink w:anchor="_Toc83493734" w:history="1">
@@ -1475,6 +1480,7 @@
             <w:noProof/>
             <w:sz w:val="32"/>
             <w:szCs w:val="32"/>
+            <w:lang w:val="en-US"/>
           </w:rPr>
           <w:t>2 Timing control</w:t>
         </w:r>
@@ -1485,6 +1491,7 @@
             <w:webHidden/>
             <w:sz w:val="32"/>
             <w:szCs w:val="32"/>
+            <w:lang w:val="en-US"/>
           </w:rPr>
           <w:tab/>
         </w:r>
@@ -1495,6 +1502,7 @@
             <w:webHidden/>
             <w:sz w:val="32"/>
             <w:szCs w:val="32"/>
+            <w:lang w:val="en-US"/>
           </w:rPr>
           <w:fldChar w:fldCharType="begin"/>
         </w:r>
@@ -1505,6 +1513,7 @@
             <w:webHidden/>
             <w:sz w:val="32"/>
             <w:szCs w:val="32"/>
+            <w:lang w:val="en-US"/>
           </w:rPr>
           <w:instrText xml:space="preserve"> PAGEREF _Toc83493734 \h </w:instrText>
         </w:r>
@@ -1515,6 +1524,7 @@
             <w:webHidden/>
             <w:sz w:val="32"/>
             <w:szCs w:val="32"/>
+            <w:lang w:val="en-US"/>
           </w:rPr>
         </w:r>
         <w:r>
@@ -1524,6 +1534,7 @@
             <w:webHidden/>
             <w:sz w:val="32"/>
             <w:szCs w:val="32"/>
+            <w:lang w:val="en-US"/>
           </w:rPr>
           <w:fldChar w:fldCharType="separate"/>
         </w:r>
@@ -1534,6 +1545,7 @@
             <w:webHidden/>
             <w:sz w:val="32"/>
             <w:szCs w:val="32"/>
+            <w:lang w:val="en-US"/>
           </w:rPr>
           <w:t>6</w:t>
         </w:r>
@@ -1544,6 +1556,7 @@
             <w:webHidden/>
             <w:sz w:val="32"/>
             <w:szCs w:val="32"/>
+            <w:lang w:val="en-US"/>
           </w:rPr>
           <w:fldChar w:fldCharType="end"/>
         </w:r>
@@ -1558,7 +1571,7 @@
           <w:noProof/>
           <w:sz w:val="32"/>
           <w:szCs w:val="32"/>
-          <w:lang w:eastAsia="es-ES"/>
+          <w:lang w:val="en-US" w:eastAsia="es-ES"/>
         </w:rPr>
       </w:pPr>
       <w:hyperlink w:anchor="_Toc83493735" w:history="1">
@@ -1569,6 +1582,7 @@
             <w:noProof/>
             <w:sz w:val="32"/>
             <w:szCs w:val="32"/>
+            <w:lang w:val="en-US"/>
           </w:rPr>
           <w:t>3 Communication buses</w:t>
         </w:r>
@@ -1579,6 +1593,7 @@
             <w:webHidden/>
             <w:sz w:val="32"/>
             <w:szCs w:val="32"/>
+            <w:lang w:val="en-US"/>
           </w:rPr>
           <w:tab/>
         </w:r>
@@ -1589,6 +1604,7 @@
             <w:webHidden/>
             <w:sz w:val="32"/>
             <w:szCs w:val="32"/>
+            <w:lang w:val="en-US"/>
           </w:rPr>
           <w:fldChar w:fldCharType="begin"/>
         </w:r>
@@ -1599,6 +1615,7 @@
             <w:webHidden/>
             <w:sz w:val="32"/>
             <w:szCs w:val="32"/>
+            <w:lang w:val="en-US"/>
           </w:rPr>
           <w:instrText xml:space="preserve"> PAGEREF _Toc83493735 \h </w:instrText>
         </w:r>
@@ -1609,6 +1626,7 @@
             <w:webHidden/>
             <w:sz w:val="32"/>
             <w:szCs w:val="32"/>
+            <w:lang w:val="en-US"/>
           </w:rPr>
         </w:r>
         <w:r>
@@ -1618,6 +1636,7 @@
             <w:webHidden/>
             <w:sz w:val="32"/>
             <w:szCs w:val="32"/>
+            <w:lang w:val="en-US"/>
           </w:rPr>
           <w:fldChar w:fldCharType="separate"/>
         </w:r>
@@ -1628,6 +1647,7 @@
             <w:webHidden/>
             <w:sz w:val="32"/>
             <w:szCs w:val="32"/>
+            <w:lang w:val="en-US"/>
           </w:rPr>
           <w:t>7</w:t>
         </w:r>
@@ -1638,6 +1658,7 @@
             <w:webHidden/>
             <w:sz w:val="32"/>
             <w:szCs w:val="32"/>
+            <w:lang w:val="en-US"/>
           </w:rPr>
           <w:fldChar w:fldCharType="end"/>
         </w:r>
@@ -1652,7 +1673,7 @@
           <w:noProof/>
           <w:sz w:val="32"/>
           <w:szCs w:val="32"/>
-          <w:lang w:eastAsia="es-ES"/>
+          <w:lang w:val="en-US" w:eastAsia="es-ES"/>
         </w:rPr>
       </w:pPr>
       <w:hyperlink w:anchor="_Toc83493736" w:history="1">
@@ -1663,6 +1684,7 @@
             <w:noProof/>
             <w:sz w:val="32"/>
             <w:szCs w:val="32"/>
+            <w:lang w:val="en-US"/>
           </w:rPr>
           <w:t>4 Memory bus</w:t>
         </w:r>
@@ -1673,6 +1695,7 @@
             <w:webHidden/>
             <w:sz w:val="32"/>
             <w:szCs w:val="32"/>
+            <w:lang w:val="en-US"/>
           </w:rPr>
           <w:tab/>
         </w:r>
@@ -1683,6 +1706,7 @@
             <w:webHidden/>
             <w:sz w:val="32"/>
             <w:szCs w:val="32"/>
+            <w:lang w:val="en-US"/>
           </w:rPr>
           <w:fldChar w:fldCharType="begin"/>
         </w:r>
@@ -1693,6 +1717,7 @@
             <w:webHidden/>
             <w:sz w:val="32"/>
             <w:szCs w:val="32"/>
+            <w:lang w:val="en-US"/>
           </w:rPr>
           <w:instrText xml:space="preserve"> PAGEREF _Toc83493736 \h </w:instrText>
         </w:r>
@@ -1703,6 +1728,7 @@
             <w:webHidden/>
             <w:sz w:val="32"/>
             <w:szCs w:val="32"/>
+            <w:lang w:val="en-US"/>
           </w:rPr>
         </w:r>
         <w:r>
@@ -1712,6 +1738,7 @@
             <w:webHidden/>
             <w:sz w:val="32"/>
             <w:szCs w:val="32"/>
+            <w:lang w:val="en-US"/>
           </w:rPr>
           <w:fldChar w:fldCharType="separate"/>
         </w:r>
@@ -1722,6 +1749,7 @@
             <w:webHidden/>
             <w:sz w:val="32"/>
             <w:szCs w:val="32"/>
+            <w:lang w:val="en-US"/>
           </w:rPr>
           <w:t>8</w:t>
         </w:r>
@@ -1732,6 +1760,7 @@
             <w:webHidden/>
             <w:sz w:val="32"/>
             <w:szCs w:val="32"/>
+            <w:lang w:val="en-US"/>
           </w:rPr>
           <w:fldChar w:fldCharType="end"/>
         </w:r>
@@ -1746,7 +1775,7 @@
           <w:noProof/>
           <w:sz w:val="32"/>
           <w:szCs w:val="32"/>
-          <w:lang w:eastAsia="es-ES"/>
+          <w:lang w:val="en-US" w:eastAsia="es-ES"/>
         </w:rPr>
       </w:pPr>
       <w:hyperlink w:anchor="_Toc83493737" w:history="1">
@@ -1757,6 +1786,7 @@
             <w:noProof/>
             <w:sz w:val="32"/>
             <w:szCs w:val="32"/>
+            <w:lang w:val="en-US"/>
           </w:rPr>
           <w:t>5 Control bus</w:t>
         </w:r>
@@ -1767,6 +1797,7 @@
             <w:webHidden/>
             <w:sz w:val="32"/>
             <w:szCs w:val="32"/>
+            <w:lang w:val="en-US"/>
           </w:rPr>
           <w:tab/>
         </w:r>
@@ -1777,6 +1808,7 @@
             <w:webHidden/>
             <w:sz w:val="32"/>
             <w:szCs w:val="32"/>
+            <w:lang w:val="en-US"/>
           </w:rPr>
           <w:fldChar w:fldCharType="begin"/>
         </w:r>
@@ -1787,6 +1819,7 @@
             <w:webHidden/>
             <w:sz w:val="32"/>
             <w:szCs w:val="32"/>
+            <w:lang w:val="en-US"/>
           </w:rPr>
           <w:instrText xml:space="preserve"> PAGEREF _Toc83493737 \h </w:instrText>
         </w:r>
@@ -1797,6 +1830,7 @@
             <w:webHidden/>
             <w:sz w:val="32"/>
             <w:szCs w:val="32"/>
+            <w:lang w:val="en-US"/>
           </w:rPr>
         </w:r>
         <w:r>
@@ -1806,6 +1840,7 @@
             <w:webHidden/>
             <w:sz w:val="32"/>
             <w:szCs w:val="32"/>
+            <w:lang w:val="en-US"/>
           </w:rPr>
           <w:fldChar w:fldCharType="separate"/>
         </w:r>
@@ -1816,6 +1851,7 @@
             <w:webHidden/>
             <w:sz w:val="32"/>
             <w:szCs w:val="32"/>
+            <w:lang w:val="en-US"/>
           </w:rPr>
           <w:t>9</w:t>
         </w:r>
@@ -1826,6 +1862,7 @@
             <w:webHidden/>
             <w:sz w:val="32"/>
             <w:szCs w:val="32"/>
+            <w:lang w:val="en-US"/>
           </w:rPr>
           <w:fldChar w:fldCharType="end"/>
         </w:r>
@@ -1840,7 +1877,7 @@
           <w:noProof/>
           <w:sz w:val="32"/>
           <w:szCs w:val="32"/>
-          <w:lang w:eastAsia="es-ES"/>
+          <w:lang w:val="en-US" w:eastAsia="es-ES"/>
         </w:rPr>
       </w:pPr>
       <w:hyperlink w:anchor="_Toc83493738" w:history="1">
@@ -1851,6 +1888,7 @@
             <w:noProof/>
             <w:sz w:val="32"/>
             <w:szCs w:val="32"/>
+            <w:lang w:val="en-US"/>
           </w:rPr>
           <w:t>6 Chip commands</w:t>
         </w:r>
@@ -1861,6 +1899,7 @@
             <w:webHidden/>
             <w:sz w:val="32"/>
             <w:szCs w:val="32"/>
+            <w:lang w:val="en-US"/>
           </w:rPr>
           <w:tab/>
         </w:r>
@@ -1871,6 +1910,7 @@
             <w:webHidden/>
             <w:sz w:val="32"/>
             <w:szCs w:val="32"/>
+            <w:lang w:val="en-US"/>
           </w:rPr>
           <w:fldChar w:fldCharType="begin"/>
         </w:r>
@@ -1881,6 +1921,7 @@
             <w:webHidden/>
             <w:sz w:val="32"/>
             <w:szCs w:val="32"/>
+            <w:lang w:val="en-US"/>
           </w:rPr>
           <w:instrText xml:space="preserve"> PAGEREF _Toc83493738 \h </w:instrText>
         </w:r>
@@ -1891,6 +1932,7 @@
             <w:webHidden/>
             <w:sz w:val="32"/>
             <w:szCs w:val="32"/>
+            <w:lang w:val="en-US"/>
           </w:rPr>
         </w:r>
         <w:r>
@@ -1900,6 +1942,7 @@
             <w:webHidden/>
             <w:sz w:val="32"/>
             <w:szCs w:val="32"/>
+            <w:lang w:val="en-US"/>
           </w:rPr>
           <w:fldChar w:fldCharType="separate"/>
         </w:r>
@@ -1910,6 +1953,7 @@
             <w:webHidden/>
             <w:sz w:val="32"/>
             <w:szCs w:val="32"/>
+            <w:lang w:val="en-US"/>
           </w:rPr>
           <w:t>11</w:t>
         </w:r>
@@ -1920,6 +1964,7 @@
             <w:webHidden/>
             <w:sz w:val="32"/>
             <w:szCs w:val="32"/>
+            <w:lang w:val="en-US"/>
           </w:rPr>
           <w:fldChar w:fldCharType="end"/>
         </w:r>
@@ -1934,7 +1979,7 @@
           <w:noProof/>
           <w:sz w:val="32"/>
           <w:szCs w:val="32"/>
-          <w:lang w:eastAsia="es-ES"/>
+          <w:lang w:val="en-US" w:eastAsia="es-ES"/>
         </w:rPr>
       </w:pPr>
       <w:hyperlink w:anchor="_Toc83493739" w:history="1">
@@ -1945,6 +1990,7 @@
             <w:noProof/>
             <w:sz w:val="32"/>
             <w:szCs w:val="32"/>
+            <w:lang w:val="en-US"/>
           </w:rPr>
           <w:t>7 Internal data formats</w:t>
         </w:r>
@@ -1955,6 +2001,7 @@
             <w:webHidden/>
             <w:sz w:val="32"/>
             <w:szCs w:val="32"/>
+            <w:lang w:val="en-US"/>
           </w:rPr>
           <w:tab/>
         </w:r>
@@ -1965,6 +2012,7 @@
             <w:webHidden/>
             <w:sz w:val="32"/>
             <w:szCs w:val="32"/>
+            <w:lang w:val="en-US"/>
           </w:rPr>
           <w:fldChar w:fldCharType="begin"/>
         </w:r>
@@ -1975,6 +2023,7 @@
             <w:webHidden/>
             <w:sz w:val="32"/>
             <w:szCs w:val="32"/>
+            <w:lang w:val="en-US"/>
           </w:rPr>
           <w:instrText xml:space="preserve"> PAGEREF _Toc83493739 \h </w:instrText>
         </w:r>
@@ -1985,6 +2034,7 @@
             <w:webHidden/>
             <w:sz w:val="32"/>
             <w:szCs w:val="32"/>
+            <w:lang w:val="en-US"/>
           </w:rPr>
         </w:r>
         <w:r>
@@ -1994,6 +2044,7 @@
             <w:webHidden/>
             <w:sz w:val="32"/>
             <w:szCs w:val="32"/>
+            <w:lang w:val="en-US"/>
           </w:rPr>
           <w:fldChar w:fldCharType="separate"/>
         </w:r>
@@ -2004,6 +2055,7 @@
             <w:webHidden/>
             <w:sz w:val="32"/>
             <w:szCs w:val="32"/>
+            <w:lang w:val="en-US"/>
           </w:rPr>
           <w:t>11</w:t>
         </w:r>
@@ -2014,6 +2066,7 @@
             <w:webHidden/>
             <w:sz w:val="32"/>
             <w:szCs w:val="32"/>
+            <w:lang w:val="en-US"/>
           </w:rPr>
           <w:fldChar w:fldCharType="end"/>
         </w:r>
@@ -2028,7 +2081,7 @@
           <w:noProof/>
           <w:sz w:val="32"/>
           <w:szCs w:val="32"/>
-          <w:lang w:eastAsia="es-ES"/>
+          <w:lang w:val="en-US" w:eastAsia="es-ES"/>
         </w:rPr>
       </w:pPr>
       <w:hyperlink w:anchor="_Toc83493740" w:history="1">
@@ -2039,6 +2092,7 @@
             <w:noProof/>
             <w:sz w:val="32"/>
             <w:szCs w:val="32"/>
+            <w:lang w:val="en-US"/>
           </w:rPr>
           <w:t>8 Endianness</w:t>
         </w:r>
@@ -2049,6 +2103,7 @@
             <w:webHidden/>
             <w:sz w:val="32"/>
             <w:szCs w:val="32"/>
+            <w:lang w:val="en-US"/>
           </w:rPr>
           <w:tab/>
         </w:r>
@@ -2059,6 +2114,7 @@
             <w:webHidden/>
             <w:sz w:val="32"/>
             <w:szCs w:val="32"/>
+            <w:lang w:val="en-US"/>
           </w:rPr>
           <w:fldChar w:fldCharType="begin"/>
         </w:r>
@@ -2069,6 +2125,7 @@
             <w:webHidden/>
             <w:sz w:val="32"/>
             <w:szCs w:val="32"/>
+            <w:lang w:val="en-US"/>
           </w:rPr>
           <w:instrText xml:space="preserve"> PAGEREF _Toc83493740 \h </w:instrText>
         </w:r>
@@ -2079,6 +2136,7 @@
             <w:webHidden/>
             <w:sz w:val="32"/>
             <w:szCs w:val="32"/>
+            <w:lang w:val="en-US"/>
           </w:rPr>
         </w:r>
         <w:r>
@@ -2088,6 +2146,7 @@
             <w:webHidden/>
             <w:sz w:val="32"/>
             <w:szCs w:val="32"/>
+            <w:lang w:val="en-US"/>
           </w:rPr>
           <w:fldChar w:fldCharType="separate"/>
         </w:r>
@@ -2098,6 +2157,7 @@
             <w:webHidden/>
             <w:sz w:val="32"/>
             <w:szCs w:val="32"/>
+            <w:lang w:val="en-US"/>
           </w:rPr>
           <w:t>13</w:t>
         </w:r>
@@ -2108,6 +2168,7 @@
             <w:webHidden/>
             <w:sz w:val="32"/>
             <w:szCs w:val="32"/>
+            <w:lang w:val="en-US"/>
           </w:rPr>
           <w:fldChar w:fldCharType="end"/>
         </w:r>
@@ -2122,7 +2183,7 @@
           <w:noProof/>
           <w:sz w:val="32"/>
           <w:szCs w:val="32"/>
-          <w:lang w:eastAsia="es-ES"/>
+          <w:lang w:val="en-US" w:eastAsia="es-ES"/>
         </w:rPr>
       </w:pPr>
       <w:hyperlink w:anchor="_Toc83493741" w:history="1">
@@ -2133,6 +2194,7 @@
             <w:noProof/>
             <w:sz w:val="32"/>
             <w:szCs w:val="32"/>
+            <w:lang w:val="en-US"/>
           </w:rPr>
           <w:t>9 Hardware errors</w:t>
         </w:r>
@@ -2143,6 +2205,7 @@
             <w:webHidden/>
             <w:sz w:val="32"/>
             <w:szCs w:val="32"/>
+            <w:lang w:val="en-US"/>
           </w:rPr>
           <w:tab/>
         </w:r>
@@ -2153,6 +2216,7 @@
             <w:webHidden/>
             <w:sz w:val="32"/>
             <w:szCs w:val="32"/>
+            <w:lang w:val="en-US"/>
           </w:rPr>
           <w:fldChar w:fldCharType="begin"/>
         </w:r>
@@ -2163,6 +2227,7 @@
             <w:webHidden/>
             <w:sz w:val="32"/>
             <w:szCs w:val="32"/>
+            <w:lang w:val="en-US"/>
           </w:rPr>
           <w:instrText xml:space="preserve"> PAGEREF _Toc83493741 \h </w:instrText>
         </w:r>
@@ -2173,6 +2238,7 @@
             <w:webHidden/>
             <w:sz w:val="32"/>
             <w:szCs w:val="32"/>
+            <w:lang w:val="en-US"/>
           </w:rPr>
         </w:r>
         <w:r>
@@ -2182,6 +2248,7 @@
             <w:webHidden/>
             <w:sz w:val="32"/>
             <w:szCs w:val="32"/>
+            <w:lang w:val="en-US"/>
           </w:rPr>
           <w:fldChar w:fldCharType="separate"/>
         </w:r>
@@ -2192,6 +2259,7 @@
             <w:webHidden/>
             <w:sz w:val="32"/>
             <w:szCs w:val="32"/>
+            <w:lang w:val="en-US"/>
           </w:rPr>
           <w:t>14</w:t>
         </w:r>
@@ -2202,6 +2270,7 @@
             <w:webHidden/>
             <w:sz w:val="32"/>
             <w:szCs w:val="32"/>
+            <w:lang w:val="en-US"/>
           </w:rPr>
           <w:fldChar w:fldCharType="end"/>
         </w:r>
@@ -2219,6 +2288,7 @@
         <w:jc w:val="both"/>
         <w:rPr>
           <w:rFonts w:ascii="Bookman Old Style" w:hAnsi="Bookman Old Style"/>
+          <w:lang w:val="en-US"/>
         </w:rPr>
       </w:pPr>
       <w:r>
@@ -2227,6 +2297,7 @@
           <w:sz w:val="32"/>
           <w:szCs w:val="32"/>
           <w:u w:val="single"/>
+          <w:lang w:val="en-US"/>
         </w:rPr>
         <w:fldChar w:fldCharType="end"/>
       </w:r>
@@ -2237,15 +2308,17 @@
         <w:jc w:val="both"/>
         <w:rPr>
           <w:rFonts w:ascii="Bookman Old Style" w:hAnsi="Bookman Old Style"/>
-        </w:rPr>
-      </w:pPr>
-    </w:p>
-    <w:p>
-      <w:pPr>
-        <w:spacing w:after="0"/>
-        <w:jc w:val="both"/>
-        <w:rPr>
-          <w:rFonts w:ascii="Bookman Old Style" w:hAnsi="Bookman Old Style"/>
+          <w:lang w:val="en-US"/>
+        </w:rPr>
+      </w:pPr>
+    </w:p>
+    <w:p>
+      <w:pPr>
+        <w:spacing w:after="0"/>
+        <w:jc w:val="both"/>
+        <w:rPr>
+          <w:rFonts w:ascii="Bookman Old Style" w:hAnsi="Bookman Old Style"/>
+          <w:lang w:val="en-US"/>
         </w:rPr>
       </w:pPr>
     </w:p>
@@ -2361,6 +2434,7 @@
         <w:jc w:val="center"/>
         <w:rPr>
           <w:rFonts w:ascii="Bookman Old Style" w:hAnsi="Bookman Old Style"/>
+          <w:lang w:val="en-US"/>
         </w:rPr>
       </w:pPr>
       <w:r>
@@ -2424,6 +2498,7 @@
         <w:jc w:val="both"/>
         <w:rPr>
           <w:rFonts w:ascii="Bookman Old Style" w:hAnsi="Bookman Old Style"/>
+          <w:lang w:val="en-US"/>
         </w:rPr>
       </w:pPr>
     </w:p>
@@ -2562,7 +2637,42 @@
           <w:rFonts w:ascii="Bookman Old Style" w:hAnsi="Bookman Old Style"/>
           <w:lang w:val="en-US"/>
         </w:rPr>
-        <w:t>view</w:t>
+        <w:t xml:space="preserve">view of all </w:t>
+      </w:r>
+      <w:r>
+        <w:rPr>
+          <w:rFonts w:ascii="Bookman Old Style" w:hAnsi="Bookman Old Style"/>
+          <w:lang w:val="en-US"/>
+        </w:rPr>
+        <w:t xml:space="preserve">those external </w:t>
+      </w:r>
+      <w:r>
+        <w:rPr>
+          <w:rFonts w:ascii="Bookman Old Style" w:hAnsi="Bookman Old Style"/>
+          <w:lang w:val="en-US"/>
+        </w:rPr>
+        <w:t xml:space="preserve">devices, so we will now </w:t>
+      </w:r>
+      <w:r>
+        <w:rPr>
+          <w:rFonts w:ascii="Bookman Old Style" w:hAnsi="Bookman Old Style"/>
+          <w:lang w:val="en-US"/>
+        </w:rPr>
+        <w:t xml:space="preserve">temporarily </w:t>
+      </w:r>
+      <w:r>
+        <w:rPr>
+          <w:rFonts w:ascii="Bookman Old Style" w:hAnsi="Bookman Old Style"/>
+          <w:lang w:val="en-US"/>
+        </w:rPr>
+        <w:t>omit</w:t>
+      </w:r>
+      <w:r>
+        <w:rPr>
+          <w:rFonts w:ascii="Bookman Old Style" w:hAnsi="Bookman Old Style"/>
+          <w:lang w:val="en-US"/>
+        </w:rPr>
+        <w:t xml:space="preserve"> the console’s environment and have a look into the console itself.</w:t>
       </w:r>
       <w:r>
         <w:rPr>
@@ -2576,55 +2686,6 @@
           <w:rFonts w:ascii="Bookman Old Style" w:hAnsi="Bookman Old Style"/>
           <w:lang w:val="en-US"/>
         </w:rPr>
-        <w:t xml:space="preserve">of all </w:t>
-      </w:r>
-      <w:r>
-        <w:rPr>
-          <w:rFonts w:ascii="Bookman Old Style" w:hAnsi="Bookman Old Style"/>
-          <w:lang w:val="en-US"/>
-        </w:rPr>
-        <w:t xml:space="preserve">those external </w:t>
-      </w:r>
-      <w:r>
-        <w:rPr>
-          <w:rFonts w:ascii="Bookman Old Style" w:hAnsi="Bookman Old Style"/>
-          <w:lang w:val="en-US"/>
-        </w:rPr>
-        <w:t xml:space="preserve">devices, so we will now </w:t>
-      </w:r>
-      <w:r>
-        <w:rPr>
-          <w:rFonts w:ascii="Bookman Old Style" w:hAnsi="Bookman Old Style"/>
-          <w:lang w:val="en-US"/>
-        </w:rPr>
-        <w:t xml:space="preserve">temporarily </w:t>
-      </w:r>
-      <w:r>
-        <w:rPr>
-          <w:rFonts w:ascii="Bookman Old Style" w:hAnsi="Bookman Old Style"/>
-          <w:lang w:val="en-US"/>
-        </w:rPr>
-        <w:t>omit</w:t>
-      </w:r>
-      <w:r>
-        <w:rPr>
-          <w:rFonts w:ascii="Bookman Old Style" w:hAnsi="Bookman Old Style"/>
-          <w:lang w:val="en-US"/>
-        </w:rPr>
-        <w:t xml:space="preserve"> the console’s environment and have a look into the console itself.</w:t>
-      </w:r>
-      <w:r>
-        <w:rPr>
-          <w:rFonts w:ascii="Bookman Old Style" w:hAnsi="Bookman Old Style"/>
-          <w:lang w:val="en-US"/>
-        </w:rPr>
-        <w:t xml:space="preserve"> </w:t>
-      </w:r>
-      <w:r>
-        <w:rPr>
-          <w:rFonts w:ascii="Bookman Old Style" w:hAnsi="Bookman Old Style"/>
-          <w:lang w:val="en-US"/>
-        </w:rPr>
         <w:t xml:space="preserve">To </w:t>
       </w:r>
       <w:r>
@@ -2691,6 +2752,7 @@
         <w:jc w:val="center"/>
         <w:rPr>
           <w:rFonts w:ascii="Bookman Old Style" w:hAnsi="Bookman Old Style"/>
+          <w:lang w:val="en-US"/>
         </w:rPr>
       </w:pPr>
       <w:r>
@@ -2755,41 +2817,35 @@
         <w:jc w:val="both"/>
         <w:rPr>
           <w:rFonts w:ascii="Bookman Old Style" w:hAnsi="Bookman Old Style"/>
-        </w:rPr>
-      </w:pPr>
-    </w:p>
-    <w:p>
-      <w:pPr>
-        <w:spacing w:after="0"/>
-        <w:jc w:val="both"/>
-        <w:rPr>
-          <w:rFonts w:ascii="Bookman Old Style" w:hAnsi="Bookman Old Style"/>
-          <w:lang w:val="en-US"/>
-        </w:rPr>
-      </w:pPr>
-    </w:p>
-    <w:p>
-      <w:pPr>
-        <w:spacing w:after="0"/>
-        <w:jc w:val="both"/>
-        <w:rPr>
-          <w:rFonts w:ascii="Bookman Old Style" w:hAnsi="Bookman Old Style"/>
-          <w:lang w:val="en-US"/>
-        </w:rPr>
-      </w:pPr>
-      <w:r>
-        <w:rPr>
-          <w:rFonts w:ascii="Bookman Old Style" w:hAnsi="Bookman Old Style"/>
-          <w:lang w:val="en-US"/>
-        </w:rPr>
-        <w:t xml:space="preserve">For clarity this diagram is omitting the data buses </w:t>
-      </w:r>
-      <w:r>
-        <w:rPr>
-          <w:rFonts w:ascii="Bookman Old Style" w:hAnsi="Bookman Old Style"/>
-          <w:lang w:val="en-US"/>
-        </w:rPr>
-        <w:t xml:space="preserve">that communicate these internal console chips (which are presented in later sections). As for the “Control logic” block shown, it is a simpler way of taking into account </w:t>
+          <w:lang w:val="en-US"/>
+        </w:rPr>
+      </w:pPr>
+    </w:p>
+    <w:p>
+      <w:pPr>
+        <w:spacing w:after="0"/>
+        <w:jc w:val="both"/>
+        <w:rPr>
+          <w:rFonts w:ascii="Bookman Old Style" w:hAnsi="Bookman Old Style"/>
+          <w:lang w:val="en-US"/>
+        </w:rPr>
+      </w:pPr>
+    </w:p>
+    <w:p>
+      <w:pPr>
+        <w:spacing w:after="0"/>
+        <w:jc w:val="both"/>
+        <w:rPr>
+          <w:rFonts w:ascii="Bookman Old Style" w:hAnsi="Bookman Old Style"/>
+          <w:lang w:val="en-US"/>
+        </w:rPr>
+      </w:pPr>
+      <w:r>
+        <w:rPr>
+          <w:rFonts w:ascii="Bookman Old Style" w:hAnsi="Bookman Old Style"/>
+          <w:lang w:val="en-US"/>
+        </w:rPr>
+        <w:t xml:space="preserve">For clarity this diagram is omitting the data buses that communicate these internal console chips (which are presented in later sections). As for the “Control logic” block shown, it is a simpler way of taking into account </w:t>
       </w:r>
       <w:r>
         <w:rPr>
@@ -3071,14 +3127,7 @@
           <w:rFonts w:ascii="Bookman Old Style" w:hAnsi="Bookman Old Style"/>
           <w:lang w:val="en-US"/>
         </w:rPr>
-        <w:t xml:space="preserve">. </w:t>
-      </w:r>
-      <w:r>
-        <w:rPr>
-          <w:rFonts w:ascii="Bookman Old Style" w:hAnsi="Bookman Old Style"/>
-          <w:lang w:val="en-US"/>
-        </w:rPr>
-        <w:t>The processor executes program instructions one by one and interacts with the other chips when it is required.</w:t>
+        <w:t>. The processor executes program instructions one by one and interacts with the other chips when it is required.</w:t>
       </w:r>
     </w:p>
     <w:p>
@@ -3127,14 +3176,21 @@
           <w:rFonts w:ascii="Bookman Old Style" w:hAnsi="Bookman Old Style"/>
           <w:lang w:val="en-US"/>
         </w:rPr>
-        <w:t xml:space="preserve"> Controls when each CPU execution cycle must happen. Also, 60 times per second, it inits a new frame. T</w:t>
-      </w:r>
-      <w:r>
-        <w:rPr>
-          <w:rFonts w:ascii="Bookman Old Style" w:hAnsi="Bookman Old Style"/>
-          <w:lang w:val="en-US"/>
-        </w:rPr>
-        <w:t>his triggers the screen update, but it also controls some of the functions of other chips.</w:t>
+        <w:t xml:space="preserve"> Controls when each CPU execution cycle must happen. Also, 60 times per second, it </w:t>
+      </w:r>
+      <w:r>
+        <w:rPr>
+          <w:rFonts w:ascii="Bookman Old Style" w:hAnsi="Bookman Old Style"/>
+          <w:lang w:val="en-US"/>
+        </w:rPr>
+        <w:t>start</w:t>
+      </w:r>
+      <w:r>
+        <w:rPr>
+          <w:rFonts w:ascii="Bookman Old Style" w:hAnsi="Bookman Old Style"/>
+          <w:lang w:val="en-US"/>
+        </w:rPr>
+        <w:t>s a new frame. This triggers the screen update, but it also controls some of the functions of other chips.</w:t>
       </w:r>
     </w:p>
     <w:p>
@@ -3195,14 +3251,7 @@
           <w:rFonts w:ascii="Bookman Old Style" w:hAnsi="Bookman Old Style"/>
           <w:lang w:val="en-US"/>
         </w:rPr>
-        <w:t xml:space="preserve">gamepads are connected at each moment. </w:t>
-      </w:r>
-      <w:r>
-        <w:rPr>
-          <w:rFonts w:ascii="Bookman Old Style" w:hAnsi="Bookman Old Style"/>
-          <w:lang w:val="en-US"/>
-        </w:rPr>
-        <w:t xml:space="preserve">It allows </w:t>
+        <w:t xml:space="preserve">gamepads are connected at each moment. It allows </w:t>
       </w:r>
       <w:r>
         <w:rPr>
@@ -3249,43 +3298,14 @@
           <w:lang w:val="en-US"/>
         </w:rPr>
         <w:lastRenderedPageBreak/>
-        <w:t>C</w:t>
-      </w:r>
-      <w:r>
-        <w:rPr>
-          <w:rFonts w:ascii="Bookman Old Style" w:hAnsi="Bookman Old Style"/>
-          <w:b/>
-          <w:lang w:val="en-US"/>
-        </w:rPr>
-        <w:t>artridge controller:</w:t>
-      </w:r>
-      <w:r>
-        <w:rPr>
-          <w:rFonts w:ascii="Bookman Old Style" w:hAnsi="Bookman Old Style"/>
-          <w:lang w:val="en-US"/>
-        </w:rPr>
-        <w:t xml:space="preserve"> Detects when a cartri</w:t>
-      </w:r>
-      <w:r>
-        <w:rPr>
-          <w:rFonts w:ascii="Bookman Old Style" w:hAnsi="Bookman Old Style"/>
-          <w:lang w:val="en-US"/>
-        </w:rPr>
-        <w:t>d</w:t>
-      </w:r>
-      <w:r>
-        <w:rPr>
-          <w:rFonts w:ascii="Bookman Old Style" w:hAnsi="Bookman Old Style"/>
-          <w:lang w:val="en-US"/>
-        </w:rPr>
-        <w:t xml:space="preserve">ge is connected, and can provide basic information on its contents. </w:t>
-      </w:r>
-      <w:r>
-        <w:rPr>
-          <w:rFonts w:ascii="Bookman Old Style" w:hAnsi="Bookman Old Style"/>
-          <w:lang w:val="en-US"/>
-        </w:rPr>
-        <w:t>Through it the CPU can read the program memory in the cartridge.</w:t>
+        <w:t>Cartridge controller:</w:t>
+      </w:r>
+      <w:r>
+        <w:rPr>
+          <w:rFonts w:ascii="Bookman Old Style" w:hAnsi="Bookman Old Style"/>
+          <w:lang w:val="en-US"/>
+        </w:rPr>
+        <w:t xml:space="preserve"> Detects when a cartridge is connected, and can provide basic information on its contents. Through it the CPU can read the program memory in the cartridge.</w:t>
       </w:r>
     </w:p>
     <w:p>
@@ -3317,50 +3337,14 @@
           <w:b/>
           <w:lang w:val="en-US"/>
         </w:rPr>
-        <w:t>M</w:t>
-      </w:r>
-      <w:r>
-        <w:rPr>
-          <w:rFonts w:ascii="Bookman Old Style" w:hAnsi="Bookman Old Style"/>
-          <w:b/>
-          <w:lang w:val="en-US"/>
-        </w:rPr>
-        <w:t>emory card controller:</w:t>
-      </w:r>
-      <w:r>
-        <w:rPr>
-          <w:rFonts w:ascii="Bookman Old Style" w:hAnsi="Bookman Old Style"/>
-          <w:lang w:val="en-US"/>
-        </w:rPr>
-        <w:t xml:space="preserve"> Allows us to know if there is a memory card connected. </w:t>
-      </w:r>
-      <w:r>
-        <w:rPr>
-          <w:rFonts w:ascii="Bookman Old Style" w:hAnsi="Bookman Old Style"/>
-          <w:lang w:val="en-US"/>
-        </w:rPr>
-        <w:t xml:space="preserve">When present it enables the </w:t>
-      </w:r>
-      <w:r>
-        <w:rPr>
-          <w:rFonts w:ascii="Bookman Old Style" w:hAnsi="Bookman Old Style"/>
-          <w:lang w:val="en-US"/>
-        </w:rPr>
-        <w:t>CPU to access th</w:t>
-      </w:r>
-      <w:r>
-        <w:rPr>
-          <w:rFonts w:ascii="Bookman Old Style" w:hAnsi="Bookman Old Style"/>
-          <w:lang w:val="en-US"/>
-        </w:rPr>
-        <w:t>at</w:t>
-      </w:r>
-      <w:r>
-        <w:rPr>
-          <w:rFonts w:ascii="Bookman Old Style" w:hAnsi="Bookman Old Style"/>
-          <w:lang w:val="en-US"/>
-        </w:rPr>
-        <w:t xml:space="preserve"> card’s memory.</w:t>
+        <w:t>Memory card controller:</w:t>
+      </w:r>
+      <w:r>
+        <w:rPr>
+          <w:rFonts w:ascii="Bookman Old Style" w:hAnsi="Bookman Old Style"/>
+          <w:lang w:val="en-US"/>
+        </w:rPr>
+        <w:t xml:space="preserve"> Allows us to know if there is a memory card connected. When present it enables the CPU to access that card’s memory.</w:t>
       </w:r>
     </w:p>
     <w:p>
@@ -3421,14 +3405,7 @@
           <w:rFonts w:ascii="Bookman Old Style" w:hAnsi="Bookman Old Style"/>
           <w:lang w:val="en-US"/>
         </w:rPr>
-        <w:t xml:space="preserve">o ROM and uses them to draw on screen. </w:t>
-      </w:r>
-      <w:r>
-        <w:rPr>
-          <w:rFonts w:ascii="Bookman Old Style" w:hAnsi="Bookman Old Style"/>
-          <w:lang w:val="en-US"/>
-        </w:rPr>
-        <w:t>It can apply some effects to them such as rotation and scaling.</w:t>
+        <w:t>o ROM and uses them to draw on screen. It can apply some effects to them such as rotation and scaling.</w:t>
       </w:r>
     </w:p>
     <w:p>
@@ -3475,21 +3452,7 @@
           <w:rFonts w:ascii="Bookman Old Style" w:hAnsi="Bookman Old Style"/>
           <w:lang w:val="en-US"/>
         </w:rPr>
-        <w:t xml:space="preserve"> The SPU has direct access to the sounds in the cartridge’s audio ROM. </w:t>
-      </w:r>
-      <w:r>
-        <w:rPr>
-          <w:rFonts w:ascii="Bookman Old Style" w:hAnsi="Bookman Old Style"/>
-          <w:lang w:val="en-US"/>
-        </w:rPr>
-        <w:t>It can play up to 16 of them at the same time, and apply some effects like speed changes and loops</w:t>
-      </w:r>
-      <w:r>
-        <w:rPr>
-          <w:rFonts w:ascii="Bookman Old Style" w:hAnsi="Bookman Old Style"/>
-          <w:lang w:val="en-US"/>
-        </w:rPr>
-        <w:t>.</w:t>
+        <w:t xml:space="preserve"> The SPU has direct access to the sounds in the cartridge’s audio ROM. It can play up to 16 of them at the same time, and apply some effects like speed changes and loops.</w:t>
       </w:r>
     </w:p>
     <w:p>
@@ -3649,21 +3612,7 @@
           <w:rFonts w:ascii="Bookman Old Style" w:hAnsi="Bookman Old Style"/>
           <w:lang w:val="en-US"/>
         </w:rPr>
-        <w:t xml:space="preserve"> controls the console startup and reacts to possible hardware errors.</w:t>
-      </w:r>
-      <w:r>
-        <w:rPr>
-          <w:rFonts w:ascii="Bookman Old Style" w:hAnsi="Bookman Old Style"/>
-          <w:lang w:val="en-US"/>
-        </w:rPr>
-        <w:t xml:space="preserve"> It also includes a text font to allow writing on screen</w:t>
-      </w:r>
-      <w:r>
-        <w:rPr>
-          <w:rFonts w:ascii="Bookman Old Style" w:hAnsi="Bookman Old Style"/>
-          <w:lang w:val="en-US"/>
-        </w:rPr>
-        <w:t>.</w:t>
+        <w:t xml:space="preserve"> controls the console startup and reacts to possible hardware errors. It also includes a text font to allow writing on screen.</w:t>
       </w:r>
     </w:p>
     <w:p>
@@ -3697,19 +3646,7 @@
         <w:rPr>
           <w:lang w:val="en-US"/>
         </w:rPr>
-        <w:t>1.2 Co</w:t>
-      </w:r>
-      <w:r>
-        <w:rPr>
-          <w:lang w:val="en-US"/>
-        </w:rPr>
-        <w:t>mmunication buse</w:t>
-      </w:r>
-      <w:r>
-        <w:rPr>
-          <w:lang w:val="en-US"/>
-        </w:rPr>
-        <w:t>s</w:t>
+        <w:t>1.2 Communication buses</w:t>
       </w:r>
     </w:p>
     <w:p>
@@ -3740,63 +3677,7 @@
           <w:rFonts w:ascii="Bookman Old Style" w:hAnsi="Bookman Old Style"/>
           <w:lang w:val="en-US"/>
         </w:rPr>
-        <w:t>T</w:t>
-      </w:r>
-      <w:r>
-        <w:rPr>
-          <w:rFonts w:ascii="Bookman Old Style" w:hAnsi="Bookman Old Style"/>
-          <w:lang w:val="en-US"/>
-        </w:rPr>
-        <w:t>he detailed architecture diagram</w:t>
-      </w:r>
-      <w:r>
-        <w:rPr>
-          <w:rFonts w:ascii="Bookman Old Style" w:hAnsi="Bookman Old Style"/>
-          <w:lang w:val="en-US"/>
-        </w:rPr>
-        <w:t xml:space="preserve"> purposely omitted</w:t>
-      </w:r>
-      <w:r>
-        <w:rPr>
-          <w:rFonts w:ascii="Bookman Old Style" w:hAnsi="Bookman Old Style"/>
-          <w:lang w:val="en-US"/>
-        </w:rPr>
-        <w:t xml:space="preserve"> the </w:t>
-      </w:r>
-      <w:r>
-        <w:rPr>
-          <w:rFonts w:ascii="Bookman Old Style" w:hAnsi="Bookman Old Style"/>
-          <w:lang w:val="en-US"/>
-        </w:rPr>
-        <w:t xml:space="preserve">2 </w:t>
-      </w:r>
-      <w:r>
-        <w:rPr>
-          <w:rFonts w:ascii="Bookman Old Style" w:hAnsi="Bookman Old Style"/>
-          <w:lang w:val="en-US"/>
-        </w:rPr>
-        <w:t>communica</w:t>
-      </w:r>
-      <w:r>
-        <w:rPr>
-          <w:rFonts w:ascii="Bookman Old Style" w:hAnsi="Bookman Old Style"/>
-          <w:lang w:val="en-US"/>
-        </w:rPr>
-        <w:t>tion buses</w:t>
-      </w:r>
-      <w:r>
-        <w:rPr>
-          <w:rFonts w:ascii="Bookman Old Style" w:hAnsi="Bookman Old Style"/>
-          <w:lang w:val="en-US"/>
-        </w:rPr>
-        <w:t xml:space="preserve"> </w:t>
-      </w:r>
-      <w:r>
-        <w:rPr>
-          <w:rFonts w:ascii="Bookman Old Style" w:hAnsi="Bookman Old Style"/>
-          <w:lang w:val="en-US"/>
-        </w:rPr>
-        <w:t>connecting the different chips, which are:</w:t>
+        <w:t>The detailed architecture diagram purposely omitted the 2 communication buses connecting the different chips, which are:</w:t>
       </w:r>
     </w:p>
     <w:p>
@@ -3829,31 +3710,7 @@
           <w:b/>
           <w:lang w:val="en-US"/>
         </w:rPr>
-        <w:t>M</w:t>
-      </w:r>
-      <w:r>
-        <w:rPr>
-          <w:rFonts w:ascii="Bookman Old Style" w:hAnsi="Bookman Old Style"/>
-          <w:b/>
-          <w:lang w:val="en-US"/>
-        </w:rPr>
-        <w:t>emory</w:t>
-      </w:r>
-      <w:r>
-        <w:rPr>
-          <w:rFonts w:ascii="Bookman Old Style" w:hAnsi="Bookman Old Style"/>
-          <w:b/>
-          <w:lang w:val="en-US"/>
-        </w:rPr>
-        <w:t xml:space="preserve"> Bus</w:t>
-      </w:r>
-      <w:r>
-        <w:rPr>
-          <w:rFonts w:ascii="Bookman Old Style" w:hAnsi="Bookman Old Style"/>
-          <w:b/>
-          <w:lang w:val="en-US"/>
-        </w:rPr>
-        <w:t>:</w:t>
+        <w:t>Memory Bus:</w:t>
       </w:r>
       <w:r>
         <w:rPr>
@@ -3927,15 +3784,7 @@
           <w:b/>
           <w:lang w:val="en-US"/>
         </w:rPr>
-        <w:t>Control Bus</w:t>
-      </w:r>
-      <w:r>
-        <w:rPr>
-          <w:rFonts w:ascii="Bookman Old Style" w:hAnsi="Bookman Old Style"/>
-          <w:b/>
-          <w:lang w:val="en-US"/>
-        </w:rPr>
-        <w:t>:</w:t>
+        <w:t>Control Bus:</w:t>
       </w:r>
       <w:r>
         <w:rPr>
@@ -3949,7 +3798,21 @@
           <w:rFonts w:ascii="Bookman Old Style" w:hAnsi="Bookman Old Style"/>
           <w:lang w:val="en-US"/>
         </w:rPr>
-        <w:t>, the running program can control the funcions of those chips</w:t>
+        <w:t>, the running program can control the fun</w:t>
+      </w:r>
+      <w:r>
+        <w:rPr>
+          <w:rFonts w:ascii="Bookman Old Style" w:hAnsi="Bookman Old Style"/>
+          <w:lang w:val="en-US"/>
+        </w:rPr>
+        <w:t>ct</w:t>
+      </w:r>
+      <w:r>
+        <w:rPr>
+          <w:rFonts w:ascii="Bookman Old Style" w:hAnsi="Bookman Old Style"/>
+          <w:lang w:val="en-US"/>
+        </w:rPr>
+        <w:t>ions of those chips</w:t>
       </w:r>
       <w:r>
         <w:rPr>
@@ -4097,15 +3960,7 @@
           <w:b/>
           <w:lang w:val="en-US"/>
         </w:rPr>
-        <w:t>Power</w:t>
-      </w:r>
-      <w:r>
-        <w:rPr>
-          <w:rFonts w:ascii="Bookman Old Style" w:hAnsi="Bookman Old Style"/>
-          <w:b/>
-          <w:lang w:val="en-US"/>
-        </w:rPr>
-        <w:t>:</w:t>
+        <w:t>Power:</w:t>
       </w:r>
       <w:r>
         <w:rPr>
@@ -4214,15 +4069,7 @@
           <w:b/>
           <w:lang w:val="en-US"/>
         </w:rPr>
-        <w:t>Reset</w:t>
-      </w:r>
-      <w:r>
-        <w:rPr>
-          <w:rFonts w:ascii="Bookman Old Style" w:hAnsi="Bookman Old Style"/>
-          <w:b/>
-          <w:lang w:val="en-US"/>
-        </w:rPr>
-        <w:t>:</w:t>
+        <w:t>Reset:</w:t>
       </w:r>
       <w:r>
         <w:rPr>
@@ -4289,15 +4136,7 @@
           <w:b/>
           <w:lang w:val="en-US"/>
         </w:rPr>
-        <w:t>New frame</w:t>
-      </w:r>
-      <w:r>
-        <w:rPr>
-          <w:rFonts w:ascii="Bookman Old Style" w:hAnsi="Bookman Old Style"/>
-          <w:b/>
-          <w:lang w:val="en-US"/>
-        </w:rPr>
-        <w:t>:</w:t>
+        <w:t>New frame:</w:t>
       </w:r>
       <w:r>
         <w:rPr>
@@ -4471,13 +4310,7 @@
       </w:pPr>
       <w:bookmarkStart w:id="7" w:name="_Toc83493734"/>
       <w:r>
-        <w:t>2 T</w:t>
-      </w:r>
-      <w:r>
-        <w:t>iming</w:t>
-      </w:r>
-      <w:r>
-        <w:t xml:space="preserve"> control</w:t>
+        <w:t>2 Timing control</w:t>
       </w:r>
       <w:bookmarkEnd w:id="7"/>
     </w:p>
@@ -4495,49 +4328,7 @@
           <w:rFonts w:ascii="Bookman Old Style" w:hAnsi="Bookman Old Style"/>
           <w:lang w:val="en-US"/>
         </w:rPr>
-        <w:t xml:space="preserve">All operation of the </w:t>
-      </w:r>
-      <w:r>
-        <w:rPr>
-          <w:rFonts w:ascii="Bookman Old Style" w:hAnsi="Bookman Old Style"/>
-          <w:lang w:val="en-US"/>
-        </w:rPr>
-        <w:t xml:space="preserve">Vircon32 </w:t>
-      </w:r>
-      <w:r>
-        <w:rPr>
-          <w:rFonts w:ascii="Bookman Old Style" w:hAnsi="Bookman Old Style"/>
-          <w:lang w:val="en-US"/>
-        </w:rPr>
-        <w:t xml:space="preserve">system </w:t>
-      </w:r>
-      <w:r>
-        <w:rPr>
-          <w:rFonts w:ascii="Bookman Old Style" w:hAnsi="Bookman Old Style"/>
-          <w:lang w:val="en-US"/>
-        </w:rPr>
-        <w:t xml:space="preserve">follows a </w:t>
-      </w:r>
-      <w:r>
-        <w:rPr>
-          <w:rFonts w:ascii="Bookman Old Style" w:hAnsi="Bookman Old Style"/>
-          <w:lang w:val="en-US"/>
-        </w:rPr>
-        <w:t>global</w:t>
-      </w:r>
-      <w:r>
-        <w:rPr>
-          <w:rFonts w:ascii="Bookman Old Style" w:hAnsi="Bookman Old Style"/>
-          <w:lang w:val="en-US"/>
-        </w:rPr>
-        <w:t xml:space="preserve"> timing scheme.</w:t>
-      </w:r>
-      <w:r>
-        <w:rPr>
-          <w:rFonts w:ascii="Bookman Old Style" w:hAnsi="Bookman Old Style"/>
-          <w:lang w:val="en-US"/>
-        </w:rPr>
-        <w:t xml:space="preserve"> The Timer is responsible for triggering “new frame” signals at 60Hz. Then, within each frame, it will trigger </w:t>
+        <w:t xml:space="preserve">All operation of the Vircon32 system follows a global timing scheme. The Timer is responsible for triggering “new frame” signals at 60Hz. Then, within each frame, it will trigger </w:t>
       </w:r>
       <w:r>
         <w:rPr>
@@ -4683,21 +4474,7 @@
           <w:rFonts w:ascii="Bookman Old Style" w:hAnsi="Bookman Old Style"/>
           <w:lang w:val="en-US"/>
         </w:rPr>
-        <w:t>no inter-component c</w:t>
-      </w:r>
-      <w:r>
-        <w:rPr>
-          <w:rFonts w:ascii="Bookman Old Style" w:hAnsi="Bookman Old Style"/>
-          <w:lang w:val="en-US"/>
-        </w:rPr>
-        <w:t>oordination</w:t>
-      </w:r>
-      <w:r>
-        <w:rPr>
-          <w:rFonts w:ascii="Bookman Old Style" w:hAnsi="Bookman Old Style"/>
-          <w:lang w:val="en-US"/>
-        </w:rPr>
-        <w:t xml:space="preserve"> is needed.</w:t>
+        <w:t>no inter-component coordination is needed.</w:t>
       </w:r>
     </w:p>
     <w:p>
@@ -4973,14 +4750,7 @@
           <w:rFonts w:ascii="Bookman Old Style" w:hAnsi="Bookman Old Style"/>
           <w:lang w:val="en-US"/>
         </w:rPr>
-        <w:t xml:space="preserve">. </w:t>
-      </w:r>
-      <w:r>
-        <w:rPr>
-          <w:rFonts w:ascii="Bookman Old Style" w:hAnsi="Bookman Old Style"/>
-          <w:lang w:val="en-US"/>
-        </w:rPr>
-        <w:t xml:space="preserve">The rest of connected components (the slaves) behave passively and are restricted to answering the requests they receive. In both </w:t>
+        <w:t xml:space="preserve">. The rest of connected components (the slaves) behave passively and are restricted to answering the requests they receive. In both </w:t>
       </w:r>
       <w:r>
         <w:rPr>
@@ -5023,6 +4793,7 @@
         <w:jc w:val="both"/>
         <w:rPr>
           <w:rFonts w:ascii="Bookman Old Style" w:hAnsi="Bookman Old Style"/>
+          <w:lang w:val="en-US"/>
         </w:rPr>
       </w:pPr>
       <w:r>
@@ -5086,15 +4857,17 @@
         <w:jc w:val="both"/>
         <w:rPr>
           <w:rFonts w:ascii="Bookman Old Style" w:hAnsi="Bookman Old Style"/>
-        </w:rPr>
-      </w:pPr>
-    </w:p>
-    <w:p>
-      <w:pPr>
-        <w:spacing w:after="0"/>
-        <w:jc w:val="both"/>
-        <w:rPr>
-          <w:rFonts w:ascii="Bookman Old Style" w:hAnsi="Bookman Old Style"/>
+          <w:lang w:val="en-US"/>
+        </w:rPr>
+      </w:pPr>
+    </w:p>
+    <w:p>
+      <w:pPr>
+        <w:spacing w:after="0"/>
+        <w:jc w:val="both"/>
+        <w:rPr>
+          <w:rFonts w:ascii="Bookman Old Style" w:hAnsi="Bookman Old Style"/>
+          <w:lang w:val="en-US"/>
         </w:rPr>
       </w:pPr>
     </w:p>
@@ -5250,7 +5023,21 @@
           <w:rFonts w:ascii="Bookman Old Style" w:hAnsi="Bookman Old Style"/>
           <w:lang w:val="en-US"/>
         </w:rPr>
-        <w:t xml:space="preserve"> local adresses for each particular slave, </w:t>
+        <w:t xml:space="preserve"> local </w:t>
+      </w:r>
+      <w:r>
+        <w:rPr>
+          <w:rFonts w:ascii="Bookman Old Style" w:hAnsi="Bookman Old Style"/>
+          <w:lang w:val="en-US"/>
+        </w:rPr>
+        <w:t>addresses</w:t>
+      </w:r>
+      <w:r>
+        <w:rPr>
+          <w:rFonts w:ascii="Bookman Old Style" w:hAnsi="Bookman Old Style"/>
+          <w:lang w:val="en-US"/>
+        </w:rPr>
+        <w:t xml:space="preserve"> for each particular slave, </w:t>
       </w:r>
       <w:r>
         <w:rPr>
@@ -5465,13 +5252,7 @@
         <w:rPr>
           <w:lang w:val="en-US"/>
         </w:rPr>
-        <w:t xml:space="preserve"> </w:t>
-      </w:r>
-      <w:r>
-        <w:rPr>
-          <w:lang w:val="en-US"/>
-        </w:rPr>
-        <w:t xml:space="preserve">Request </w:t>
+        <w:t xml:space="preserve"> Request </w:t>
       </w:r>
       <w:r>
         <w:rPr>
@@ -5494,7 +5275,14 @@
           <w:rFonts w:ascii="Bookman Old Style" w:hAnsi="Bookman Old Style"/>
           <w:lang w:val="en-US"/>
         </w:rPr>
-        <w:t>Fot any of the buses, t</w:t>
+        <w:t>For</w:t>
+      </w:r>
+      <w:r>
+        <w:rPr>
+          <w:rFonts w:ascii="Bookman Old Style" w:hAnsi="Bookman Old Style"/>
+          <w:lang w:val="en-US"/>
+        </w:rPr>
+        <w:t xml:space="preserve"> any of the buses, t</w:t>
       </w:r>
       <w:r>
         <w:rPr>
@@ -5529,14 +5317,7 @@
           <w:rFonts w:ascii="Bookman Old Style" w:hAnsi="Bookman Old Style"/>
           <w:lang w:val="en-US"/>
         </w:rPr>
-        <w:t xml:space="preserve"> type</w:t>
-      </w:r>
-      <w:r>
-        <w:rPr>
-          <w:rFonts w:ascii="Bookman Old Style" w:hAnsi="Bookman Old Style"/>
-          <w:lang w:val="en-US"/>
-        </w:rPr>
-        <w:t>s of requests</w:t>
+        <w:t xml:space="preserve"> types of requests</w:t>
       </w:r>
       <w:r>
         <w:rPr>
@@ -5750,227 +5531,163 @@
           <w:b/>
           <w:lang w:val="en-US"/>
         </w:rPr>
-        <w:t>Write</w:t>
-      </w:r>
-      <w:r>
+        <w:t>Write request:</w:t>
+      </w:r>
+    </w:p>
+    <w:p>
+      <w:pPr>
+        <w:spacing w:after="0"/>
+        <w:ind w:left="426"/>
+        <w:jc w:val="both"/>
+        <w:rPr>
+          <w:rFonts w:ascii="Bookman Old Style" w:hAnsi="Bookman Old Style"/>
+          <w:lang w:val="en-US"/>
+        </w:rPr>
+      </w:pPr>
+      <w:r>
+        <w:rPr>
+          <w:rFonts w:ascii="Bookman Old Style" w:hAnsi="Bookman Old Style"/>
+          <w:lang w:val="en-US"/>
+        </w:rPr>
+        <w:t xml:space="preserve">The CPU requests to </w:t>
+      </w:r>
+      <w:r>
+        <w:rPr>
+          <w:rFonts w:ascii="Bookman Old Style" w:hAnsi="Bookman Old Style"/>
+          <w:lang w:val="en-US"/>
+        </w:rPr>
+        <w:t>write</w:t>
+      </w:r>
+      <w:r>
+        <w:rPr>
+          <w:rFonts w:ascii="Bookman Old Style" w:hAnsi="Bookman Old Style"/>
+          <w:lang w:val="en-US"/>
+        </w:rPr>
+        <w:t xml:space="preserve"> </w:t>
+      </w:r>
+      <w:r>
+        <w:rPr>
+          <w:rFonts w:ascii="Bookman Old Style" w:hAnsi="Bookman Old Style"/>
+          <w:lang w:val="en-US"/>
+        </w:rPr>
+        <w:t xml:space="preserve">a given </w:t>
+      </w:r>
+      <w:r>
+        <w:rPr>
+          <w:rFonts w:ascii="Bookman Old Style" w:hAnsi="Bookman Old Style"/>
+          <w:lang w:val="en-US"/>
+        </w:rPr>
+        <w:t xml:space="preserve">value at a specific global address. When the request is successful, the value is </w:t>
+      </w:r>
+      <w:r>
+        <w:rPr>
+          <w:rFonts w:ascii="Bookman Old Style" w:hAnsi="Bookman Old Style"/>
+          <w:lang w:val="en-US"/>
+        </w:rPr>
+        <w:t>written at the requested address</w:t>
+      </w:r>
+      <w:r>
+        <w:rPr>
+          <w:rFonts w:ascii="Bookman Old Style" w:hAnsi="Bookman Old Style"/>
+          <w:lang w:val="en-US"/>
+        </w:rPr>
+        <w:t>.</w:t>
+      </w:r>
+    </w:p>
+    <w:p>
+      <w:pPr>
+        <w:spacing w:after="0"/>
+        <w:jc w:val="both"/>
         <w:rPr>
           <w:rFonts w:ascii="Bookman Old Style" w:hAnsi="Bookman Old Style"/>
           <w:b/>
           <w:lang w:val="en-US"/>
         </w:rPr>
-        <w:t xml:space="preserve"> request:</w:t>
-      </w:r>
-    </w:p>
-    <w:p>
-      <w:pPr>
-        <w:spacing w:after="0"/>
-        <w:ind w:left="426"/>
-        <w:jc w:val="both"/>
-        <w:rPr>
-          <w:rFonts w:ascii="Bookman Old Style" w:hAnsi="Bookman Old Style"/>
-          <w:lang w:val="en-US"/>
-        </w:rPr>
-      </w:pPr>
-      <w:r>
-        <w:rPr>
-          <w:rFonts w:ascii="Bookman Old Style" w:hAnsi="Bookman Old Style"/>
-          <w:lang w:val="en-US"/>
-        </w:rPr>
-        <w:t xml:space="preserve">The CPU requests to </w:t>
-      </w:r>
-      <w:r>
-        <w:rPr>
-          <w:rFonts w:ascii="Bookman Old Style" w:hAnsi="Bookman Old Style"/>
-          <w:lang w:val="en-US"/>
-        </w:rPr>
-        <w:t>write</w:t>
-      </w:r>
-      <w:r>
-        <w:rPr>
-          <w:rFonts w:ascii="Bookman Old Style" w:hAnsi="Bookman Old Style"/>
-          <w:lang w:val="en-US"/>
-        </w:rPr>
+      </w:pPr>
+    </w:p>
+    <w:p>
+      <w:pPr>
+        <w:spacing w:after="0"/>
+        <w:jc w:val="both"/>
+        <w:rPr>
+          <w:rFonts w:ascii="Bookman Old Style" w:hAnsi="Bookman Old Style"/>
+          <w:lang w:val="en-US"/>
+        </w:rPr>
+      </w:pPr>
+      <w:r>
+        <w:rPr>
+          <w:rFonts w:ascii="Bookman Old Style" w:hAnsi="Bookman Old Style"/>
+          <w:lang w:val="en-US"/>
+        </w:rPr>
+        <w:t>In both cases</w:t>
+      </w:r>
+      <w:r>
+        <w:rPr>
+          <w:rFonts w:ascii="Bookman Old Style" w:hAnsi="Bookman Old Style"/>
+          <w:lang w:val="en-US"/>
+        </w:rPr>
+        <w:t xml:space="preserve"> the response to the CPU must include a boolean value indicating whether the request was successful, or failed.</w:t>
+      </w:r>
+    </w:p>
+    <w:p>
+      <w:pPr>
+        <w:spacing w:after="0"/>
+        <w:jc w:val="both"/>
+        <w:rPr>
+          <w:rFonts w:ascii="Bookman Old Style" w:hAnsi="Bookman Old Style"/>
+          <w:lang w:val="en-US"/>
+        </w:rPr>
+      </w:pPr>
+    </w:p>
+    <w:p>
+      <w:pPr>
+        <w:spacing w:after="0"/>
+        <w:jc w:val="both"/>
+        <w:rPr>
+          <w:rFonts w:ascii="Bookman Old Style" w:hAnsi="Bookman Old Style"/>
+          <w:lang w:val="en-US"/>
+        </w:rPr>
+      </w:pPr>
+      <w:r>
+        <w:rPr>
+          <w:rFonts w:ascii="Bookman Old Style" w:hAnsi="Bookman Old Style"/>
+          <w:lang w:val="en-US"/>
+        </w:rPr>
+        <w:t>A request can fail for one of 2 reasons. The first is that the request may refer to a non-existent address (that is not exposed by any of the currently connected devices). If the address does exist, a second cause for failure happens if a slave device is unable to perform that particular request. A typical example is trying to write on a read-only memory such as a cartridge.</w:t>
+      </w:r>
+    </w:p>
+    <w:p>
+      <w:pPr>
+        <w:spacing w:after="0"/>
+        <w:jc w:val="both"/>
+        <w:rPr>
+          <w:rFonts w:ascii="Bookman Old Style" w:hAnsi="Bookman Old Style"/>
+          <w:lang w:val="en-US"/>
+        </w:rPr>
+      </w:pPr>
+    </w:p>
+    <w:p>
+      <w:pPr>
+        <w:spacing w:after="0"/>
+        <w:jc w:val="both"/>
+        <w:rPr>
+          <w:rFonts w:ascii="Bookman Old Style" w:hAnsi="Bookman Old Style"/>
+          <w:lang w:val="en-US"/>
+        </w:rPr>
+      </w:pPr>
+    </w:p>
+    <w:p>
+      <w:pPr>
+        <w:pStyle w:val="Ttulo2"/>
+      </w:pPr>
+      <w:bookmarkStart w:id="9" w:name="_Toc83493736"/>
+      <w:r>
+        <w:t>4</w:t>
+      </w:r>
+      <w:r>
         <w:t xml:space="preserve"> </w:t>
       </w:r>
       <w:r>
-        <w:rPr>
-          <w:rFonts w:ascii="Bookman Old Style" w:hAnsi="Bookman Old Style"/>
-          <w:lang w:val="en-US"/>
-        </w:rPr>
-        <w:t xml:space="preserve">a given </w:t>
-      </w:r>
-      <w:r>
-        <w:rPr>
-          <w:rFonts w:ascii="Bookman Old Style" w:hAnsi="Bookman Old Style"/>
-          <w:lang w:val="en-US"/>
-        </w:rPr>
-        <w:t xml:space="preserve">value </w:t>
-      </w:r>
-      <w:r>
-        <w:rPr>
-          <w:rFonts w:ascii="Bookman Old Style" w:hAnsi="Bookman Old Style"/>
-          <w:lang w:val="en-US"/>
-        </w:rPr>
-        <w:t xml:space="preserve">at </w:t>
-      </w:r>
-      <w:r>
-        <w:rPr>
-          <w:rFonts w:ascii="Bookman Old Style" w:hAnsi="Bookman Old Style"/>
-          <w:lang w:val="en-US"/>
-        </w:rPr>
-        <w:t xml:space="preserve">a specific </w:t>
-      </w:r>
-      <w:r>
-        <w:rPr>
-          <w:rFonts w:ascii="Bookman Old Style" w:hAnsi="Bookman Old Style"/>
-          <w:lang w:val="en-US"/>
-        </w:rPr>
-        <w:t>global address. When the request is successful, t</w:t>
-      </w:r>
-      <w:r>
-        <w:rPr>
-          <w:rFonts w:ascii="Bookman Old Style" w:hAnsi="Bookman Old Style"/>
-          <w:lang w:val="en-US"/>
-        </w:rPr>
-        <w:t>h</w:t>
-      </w:r>
-      <w:r>
-        <w:rPr>
-          <w:rFonts w:ascii="Bookman Old Style" w:hAnsi="Bookman Old Style"/>
-          <w:lang w:val="en-US"/>
-        </w:rPr>
-        <w:t>e</w:t>
-      </w:r>
-      <w:r>
-        <w:rPr>
-          <w:rFonts w:ascii="Bookman Old Style" w:hAnsi="Bookman Old Style"/>
-          <w:lang w:val="en-US"/>
-        </w:rPr>
-        <w:t xml:space="preserve"> value </w:t>
-      </w:r>
-      <w:r>
-        <w:rPr>
-          <w:rFonts w:ascii="Bookman Old Style" w:hAnsi="Bookman Old Style"/>
-          <w:lang w:val="en-US"/>
-        </w:rPr>
-        <w:t xml:space="preserve">is </w:t>
-      </w:r>
-      <w:r>
-        <w:rPr>
-          <w:rFonts w:ascii="Bookman Old Style" w:hAnsi="Bookman Old Style"/>
-          <w:lang w:val="en-US"/>
-        </w:rPr>
-        <w:t>written at the requested address</w:t>
-      </w:r>
-      <w:r>
-        <w:rPr>
-          <w:rFonts w:ascii="Bookman Old Style" w:hAnsi="Bookman Old Style"/>
-          <w:lang w:val="en-US"/>
-        </w:rPr>
-        <w:t>.</w:t>
-      </w:r>
-    </w:p>
-    <w:p>
-      <w:pPr>
-        <w:spacing w:after="0"/>
-        <w:jc w:val="both"/>
-        <w:rPr>
-          <w:rFonts w:ascii="Bookman Old Style" w:hAnsi="Bookman Old Style"/>
-          <w:b/>
-          <w:lang w:val="en-US"/>
-        </w:rPr>
-      </w:pPr>
-    </w:p>
-    <w:p>
-      <w:pPr>
-        <w:spacing w:after="0"/>
-        <w:jc w:val="both"/>
-        <w:rPr>
-          <w:rFonts w:ascii="Bookman Old Style" w:hAnsi="Bookman Old Style"/>
-          <w:lang w:val="en-US"/>
-        </w:rPr>
-      </w:pPr>
-      <w:r>
-        <w:rPr>
-          <w:rFonts w:ascii="Bookman Old Style" w:hAnsi="Bookman Old Style"/>
-          <w:lang w:val="en-US"/>
-        </w:rPr>
-        <w:t>In both cases</w:t>
-      </w:r>
-      <w:r>
-        <w:rPr>
-          <w:rFonts w:ascii="Bookman Old Style" w:hAnsi="Bookman Old Style"/>
-          <w:lang w:val="en-US"/>
-        </w:rPr>
-        <w:t xml:space="preserve"> the r</w:t>
-      </w:r>
-      <w:r>
-        <w:rPr>
-          <w:rFonts w:ascii="Bookman Old Style" w:hAnsi="Bookman Old Style"/>
-          <w:lang w:val="en-US"/>
-        </w:rPr>
-        <w:t>esponse to the CPU must include a boolean value indicating whether the request was successful, or failed.</w:t>
-      </w:r>
-    </w:p>
-    <w:p>
-      <w:pPr>
-        <w:spacing w:after="0"/>
-        <w:jc w:val="both"/>
-        <w:rPr>
-          <w:rFonts w:ascii="Bookman Old Style" w:hAnsi="Bookman Old Style"/>
-          <w:lang w:val="en-US"/>
-        </w:rPr>
-      </w:pPr>
-    </w:p>
-    <w:p>
-      <w:pPr>
-        <w:spacing w:after="0"/>
-        <w:jc w:val="both"/>
-        <w:rPr>
-          <w:rFonts w:ascii="Bookman Old Style" w:hAnsi="Bookman Old Style"/>
-          <w:lang w:val="en-US"/>
-        </w:rPr>
-      </w:pPr>
-      <w:r>
-        <w:rPr>
-          <w:rFonts w:ascii="Bookman Old Style" w:hAnsi="Bookman Old Style"/>
-          <w:lang w:val="en-US"/>
-        </w:rPr>
-        <w:t>A request can fail for one of 2 reasons. The first is that the request may refer to a non-existent address (that is not exposed by any of the currently connected devices). If the address does exist, a second cause for failure happens if a slave device is unable to perform that particular request. A typical example is trying to write on a read-only memory such as a cartridge.</w:t>
-      </w:r>
-    </w:p>
-    <w:p>
-      <w:pPr>
-        <w:spacing w:after="0"/>
-        <w:jc w:val="both"/>
-        <w:rPr>
-          <w:rFonts w:ascii="Bookman Old Style" w:hAnsi="Bookman Old Style"/>
-          <w:lang w:val="en-US"/>
-        </w:rPr>
-      </w:pPr>
-    </w:p>
-    <w:p>
-      <w:pPr>
-        <w:spacing w:after="0"/>
-        <w:jc w:val="both"/>
-        <w:rPr>
-          <w:rFonts w:ascii="Bookman Old Style" w:hAnsi="Bookman Old Style"/>
-          <w:lang w:val="en-US"/>
-        </w:rPr>
-      </w:pPr>
-    </w:p>
-    <w:p>
-      <w:pPr>
-        <w:pStyle w:val="Ttulo2"/>
-      </w:pPr>
-      <w:bookmarkStart w:id="9" w:name="_Toc83493736"/>
-      <w:r>
-        <w:t>4</w:t>
-      </w:r>
-      <w:r>
-        <w:t xml:space="preserve"> </w:t>
-      </w:r>
-      <w:r>
         <w:t>Memory bus</w:t>
       </w:r>
       <w:bookmarkEnd w:id="9"/>
@@ -5989,28 +5706,7 @@
           <w:rFonts w:ascii="Bookman Old Style" w:hAnsi="Bookman Old Style"/>
           <w:lang w:val="en-US"/>
         </w:rPr>
-        <w:t xml:space="preserve">This is the bus to which all devices that have memory </w:t>
-      </w:r>
-      <w:r>
-        <w:rPr>
-          <w:rFonts w:ascii="Bookman Old Style" w:hAnsi="Bookman Old Style"/>
-          <w:lang w:val="en-US"/>
-        </w:rPr>
-        <w:t xml:space="preserve">(be it RAM or ROM) will </w:t>
-      </w:r>
-      <w:r>
-        <w:rPr>
-          <w:rFonts w:ascii="Bookman Old Style" w:hAnsi="Bookman Old Style"/>
-          <w:lang w:val="en-US"/>
-        </w:rPr>
-        <w:t>connect</w:t>
-      </w:r>
-      <w:r>
-        <w:rPr>
-          <w:rFonts w:ascii="Bookman Old Style" w:hAnsi="Bookman Old Style"/>
-          <w:lang w:val="en-US"/>
-        </w:rPr>
-        <w:t>. By connecting to this bus, its memory space receives a</w:t>
+        <w:t>This is the bus to which all devices that have memory (be it RAM or ROM) will connect. By connecting to this bus, its memory space receives a</w:t>
       </w:r>
       <w:r>
         <w:rPr>
@@ -6024,21 +5720,7 @@
           <w:rFonts w:ascii="Bookman Old Style" w:hAnsi="Bookman Old Style"/>
           <w:lang w:val="en-US"/>
         </w:rPr>
-        <w:t xml:space="preserve"> address range and its contents become accessible by the CPU. R</w:t>
-      </w:r>
-      <w:r>
-        <w:rPr>
-          <w:rFonts w:ascii="Bookman Old Style" w:hAnsi="Bookman Old Style"/>
-          <w:lang w:val="en-US"/>
-        </w:rPr>
-        <w:t>equests made by t</w:t>
-      </w:r>
-      <w:r>
-        <w:rPr>
-          <w:rFonts w:ascii="Bookman Old Style" w:hAnsi="Bookman Old Style"/>
-          <w:lang w:val="en-US"/>
-        </w:rPr>
-        <w:t>he CPU to read or write an address in this bus, when successful, have the effect of reading or writing that particular word in the target device’s memory.</w:t>
+        <w:t xml:space="preserve"> address range and its contents become accessible by the CPU. Requests made by the CPU to read or write an address in this bus, when successful, have the effect of reading or writing that particular word in the target device’s memory.</w:t>
       </w:r>
     </w:p>
     <w:p>
@@ -6094,6 +5776,7 @@
         <w:jc w:val="both"/>
         <w:rPr>
           <w:rFonts w:ascii="Bookman Old Style" w:hAnsi="Bookman Old Style"/>
+          <w:lang w:val="en-US"/>
         </w:rPr>
       </w:pPr>
       <w:r>
@@ -6166,14 +5849,7 @@
           <w:lang w:val="en-US"/>
         </w:rPr>
         <w:lastRenderedPageBreak/>
-        <w:t>The memory bus uses 32-b</w:t>
-      </w:r>
-      <w:r>
-        <w:rPr>
-          <w:rFonts w:ascii="Bookman Old Style" w:hAnsi="Bookman Old Style"/>
-          <w:lang w:val="en-US"/>
-        </w:rPr>
-        <w:t>it addresses, and the process it uses to convert between global and local address spaces is to break the address in fields as shown</w:t>
+        <w:t>The memory bus uses 32-bit addresses, and the process it uses to convert between global and local address spaces is to break the address in fields as shown</w:t>
       </w:r>
       <w:r>
         <w:rPr>
@@ -6209,6 +5885,7 @@
         <w:jc w:val="center"/>
         <w:rPr>
           <w:rFonts w:ascii="Bookman Old Style" w:hAnsi="Bookman Old Style"/>
+          <w:lang w:val="en-US"/>
         </w:rPr>
       </w:pPr>
       <w:r>
@@ -6272,41 +5949,35 @@
         <w:jc w:val="both"/>
         <w:rPr>
           <w:rFonts w:ascii="Bookman Old Style" w:hAnsi="Bookman Old Style"/>
-        </w:rPr>
-      </w:pPr>
-    </w:p>
-    <w:p>
-      <w:pPr>
-        <w:spacing w:after="0"/>
-        <w:jc w:val="both"/>
-        <w:rPr>
-          <w:rFonts w:ascii="Bookman Old Style" w:hAnsi="Bookman Old Style"/>
-          <w:lang w:val="en-US"/>
-        </w:rPr>
-      </w:pPr>
-    </w:p>
-    <w:p>
-      <w:pPr>
-        <w:spacing w:after="0"/>
-        <w:jc w:val="both"/>
-        <w:rPr>
-          <w:rFonts w:ascii="Bookman Old Style" w:hAnsi="Bookman Old Style"/>
-          <w:lang w:val="en-US"/>
-        </w:rPr>
-      </w:pPr>
-      <w:r>
-        <w:rPr>
-          <w:rFonts w:ascii="Bookman Old Style" w:hAnsi="Bookman Old Style"/>
-          <w:lang w:val="en-US"/>
-        </w:rPr>
-        <w:t>The 4 connected devices are mapped to memory addresses using the</w:t>
-      </w:r>
-      <w:r>
-        <w:rPr>
-          <w:rFonts w:ascii="Bookman Old Style" w:hAnsi="Bookman Old Style"/>
-          <w:lang w:val="en-US"/>
-        </w:rPr>
-        <w:t xml:space="preserve"> following device IDs</w:t>
+          <w:lang w:val="en-US"/>
+        </w:rPr>
+      </w:pPr>
+    </w:p>
+    <w:p>
+      <w:pPr>
+        <w:spacing w:after="0"/>
+        <w:jc w:val="both"/>
+        <w:rPr>
+          <w:rFonts w:ascii="Bookman Old Style" w:hAnsi="Bookman Old Style"/>
+          <w:lang w:val="en-US"/>
+        </w:rPr>
+      </w:pPr>
+    </w:p>
+    <w:p>
+      <w:pPr>
+        <w:spacing w:after="0"/>
+        <w:jc w:val="both"/>
+        <w:rPr>
+          <w:rFonts w:ascii="Bookman Old Style" w:hAnsi="Bookman Old Style"/>
+          <w:lang w:val="en-US"/>
+        </w:rPr>
+      </w:pPr>
+      <w:r>
+        <w:rPr>
+          <w:rFonts w:ascii="Bookman Old Style" w:hAnsi="Bookman Old Style"/>
+          <w:lang w:val="en-US"/>
+        </w:rPr>
+        <w:t>The 4 connected devices are mapped to memory addresses using the following device IDs</w:t>
       </w:r>
       <w:r>
         <w:rPr>
@@ -6380,7 +6051,7 @@
                 <w:color w:val="0070C0"/>
                 <w:sz w:val="28"/>
                 <w:szCs w:val="28"/>
-                <w:lang w:eastAsia="es-ES"/>
+                <w:lang w:val="en-US" w:eastAsia="es-ES"/>
               </w:rPr>
             </w:pPr>
             <w:r>
@@ -6391,7 +6062,7 @@
                 <w:color w:val="0070C0"/>
                 <w:sz w:val="28"/>
                 <w:szCs w:val="28"/>
-                <w:lang w:eastAsia="es-ES"/>
+                <w:lang w:val="en-US" w:eastAsia="es-ES"/>
               </w:rPr>
               <w:t>Device ID</w:t>
             </w:r>
@@ -6422,7 +6093,7 @@
                 <w:color w:val="0070C0"/>
                 <w:sz w:val="28"/>
                 <w:szCs w:val="28"/>
-                <w:lang w:eastAsia="es-ES"/>
+                <w:lang w:val="en-US" w:eastAsia="es-ES"/>
               </w:rPr>
             </w:pPr>
             <w:r>
@@ -6433,7 +6104,7 @@
                 <w:color w:val="0070C0"/>
                 <w:sz w:val="28"/>
                 <w:szCs w:val="28"/>
-                <w:lang w:eastAsia="es-ES"/>
+                <w:lang w:val="en-US" w:eastAsia="es-ES"/>
               </w:rPr>
               <w:t>Connected device</w:t>
             </w:r>
@@ -6468,7 +6139,7 @@
                 <w:color w:val="000000"/>
                 <w:sz w:val="28"/>
                 <w:szCs w:val="28"/>
-                <w:lang w:eastAsia="es-ES"/>
+                <w:lang w:val="en-US" w:eastAsia="es-ES"/>
               </w:rPr>
             </w:pPr>
             <w:r>
@@ -6477,7 +6148,7 @@
                 <w:color w:val="000000"/>
                 <w:sz w:val="28"/>
                 <w:szCs w:val="28"/>
-                <w:lang w:eastAsia="es-ES"/>
+                <w:lang w:val="en-US" w:eastAsia="es-ES"/>
               </w:rPr>
               <w:t>0</w:t>
             </w:r>
@@ -6506,7 +6177,7 @@
                 <w:color w:val="000000"/>
                 <w:sz w:val="28"/>
                 <w:szCs w:val="28"/>
-                <w:lang w:eastAsia="es-ES"/>
+                <w:lang w:val="en-US" w:eastAsia="es-ES"/>
               </w:rPr>
             </w:pPr>
             <w:r>
@@ -6515,7 +6186,7 @@
                 <w:color w:val="000000"/>
                 <w:sz w:val="28"/>
                 <w:szCs w:val="28"/>
-                <w:lang w:eastAsia="es-ES"/>
+                <w:lang w:val="en-US" w:eastAsia="es-ES"/>
               </w:rPr>
               <w:t>RAM memory</w:t>
             </w:r>
@@ -6550,7 +6221,7 @@
                 <w:color w:val="000000"/>
                 <w:sz w:val="28"/>
                 <w:szCs w:val="28"/>
-                <w:lang w:eastAsia="es-ES"/>
+                <w:lang w:val="en-US" w:eastAsia="es-ES"/>
               </w:rPr>
             </w:pPr>
             <w:r>
@@ -6559,7 +6230,7 @@
                 <w:color w:val="000000"/>
                 <w:sz w:val="28"/>
                 <w:szCs w:val="28"/>
-                <w:lang w:eastAsia="es-ES"/>
+                <w:lang w:val="en-US" w:eastAsia="es-ES"/>
               </w:rPr>
               <w:t>1</w:t>
             </w:r>
@@ -6588,7 +6259,7 @@
                 <w:color w:val="000000"/>
                 <w:sz w:val="28"/>
                 <w:szCs w:val="28"/>
-                <w:lang w:eastAsia="es-ES"/>
+                <w:lang w:val="en-US" w:eastAsia="es-ES"/>
               </w:rPr>
             </w:pPr>
             <w:r>
@@ -6597,7 +6268,7 @@
                 <w:color w:val="000000"/>
                 <w:sz w:val="28"/>
                 <w:szCs w:val="28"/>
-                <w:lang w:eastAsia="es-ES"/>
+                <w:lang w:val="en-US" w:eastAsia="es-ES"/>
               </w:rPr>
               <w:t>BIOS program ROM</w:t>
             </w:r>
@@ -6632,7 +6303,7 @@
                 <w:color w:val="000000"/>
                 <w:sz w:val="28"/>
                 <w:szCs w:val="28"/>
-                <w:lang w:eastAsia="es-ES"/>
+                <w:lang w:val="en-US" w:eastAsia="es-ES"/>
               </w:rPr>
             </w:pPr>
             <w:r>
@@ -6641,7 +6312,7 @@
                 <w:color w:val="000000"/>
                 <w:sz w:val="28"/>
                 <w:szCs w:val="28"/>
-                <w:lang w:eastAsia="es-ES"/>
+                <w:lang w:val="en-US" w:eastAsia="es-ES"/>
               </w:rPr>
               <w:t>2</w:t>
             </w:r>
@@ -6670,7 +6341,7 @@
                 <w:color w:val="000000"/>
                 <w:sz w:val="28"/>
                 <w:szCs w:val="28"/>
-                <w:lang w:eastAsia="es-ES"/>
+                <w:lang w:val="en-US" w:eastAsia="es-ES"/>
               </w:rPr>
             </w:pPr>
             <w:r>
@@ -6679,7 +6350,7 @@
                 <w:color w:val="000000"/>
                 <w:sz w:val="28"/>
                 <w:szCs w:val="28"/>
-                <w:lang w:eastAsia="es-ES"/>
+                <w:lang w:val="en-US" w:eastAsia="es-ES"/>
               </w:rPr>
               <w:t xml:space="preserve">Cartridge </w:t>
             </w:r>
@@ -6689,7 +6360,7 @@
                 <w:color w:val="000000"/>
                 <w:sz w:val="28"/>
                 <w:szCs w:val="28"/>
-                <w:lang w:eastAsia="es-ES"/>
+                <w:lang w:val="en-US" w:eastAsia="es-ES"/>
               </w:rPr>
               <w:t xml:space="preserve">program </w:t>
             </w:r>
@@ -6699,7 +6370,7 @@
                 <w:color w:val="000000"/>
                 <w:sz w:val="28"/>
                 <w:szCs w:val="28"/>
-                <w:lang w:eastAsia="es-ES"/>
+                <w:lang w:val="en-US" w:eastAsia="es-ES"/>
               </w:rPr>
               <w:t>ROM</w:t>
             </w:r>
@@ -6734,7 +6405,7 @@
                 <w:color w:val="000000"/>
                 <w:sz w:val="28"/>
                 <w:szCs w:val="28"/>
-                <w:lang w:eastAsia="es-ES"/>
+                <w:lang w:val="en-US" w:eastAsia="es-ES"/>
               </w:rPr>
             </w:pPr>
             <w:r>
@@ -6743,7 +6414,7 @@
                 <w:color w:val="000000"/>
                 <w:sz w:val="28"/>
                 <w:szCs w:val="28"/>
-                <w:lang w:eastAsia="es-ES"/>
+                <w:lang w:val="en-US" w:eastAsia="es-ES"/>
               </w:rPr>
               <w:t>3</w:t>
             </w:r>
@@ -6772,7 +6443,7 @@
                 <w:color w:val="000000"/>
                 <w:sz w:val="28"/>
                 <w:szCs w:val="28"/>
-                <w:lang w:eastAsia="es-ES"/>
+                <w:lang w:val="en-US" w:eastAsia="es-ES"/>
               </w:rPr>
             </w:pPr>
             <w:r>
@@ -6781,7 +6452,7 @@
                 <w:color w:val="000000"/>
                 <w:sz w:val="28"/>
                 <w:szCs w:val="28"/>
-                <w:lang w:eastAsia="es-ES"/>
+                <w:lang w:val="en-US" w:eastAsia="es-ES"/>
               </w:rPr>
               <w:t>Memory card RAM</w:t>
             </w:r>
@@ -6795,15 +6466,17 @@
         <w:jc w:val="both"/>
         <w:rPr>
           <w:rFonts w:ascii="Bookman Old Style" w:hAnsi="Bookman Old Style"/>
-        </w:rPr>
-      </w:pPr>
-    </w:p>
-    <w:p>
-      <w:pPr>
-        <w:spacing w:after="0"/>
-        <w:jc w:val="both"/>
-        <w:rPr>
-          <w:rFonts w:ascii="Bookman Old Style" w:hAnsi="Bookman Old Style"/>
+          <w:lang w:val="en-US"/>
+        </w:rPr>
+      </w:pPr>
+    </w:p>
+    <w:p>
+      <w:pPr>
+        <w:spacing w:after="0"/>
+        <w:jc w:val="both"/>
+        <w:rPr>
+          <w:rFonts w:ascii="Bookman Old Style" w:hAnsi="Bookman Old Style"/>
+          <w:lang w:val="en-US"/>
         </w:rPr>
       </w:pPr>
     </w:p>
@@ -6878,14 +6551,7 @@
           <w:rFonts w:ascii="Bookman Old Style" w:hAnsi="Bookman Old Style"/>
           <w:lang w:val="en-US"/>
         </w:rPr>
-        <w:t>t</w:t>
-      </w:r>
-      <w:r>
-        <w:rPr>
-          <w:rFonts w:ascii="Bookman Old Style" w:hAnsi="Bookman Old Style"/>
-          <w:lang w:val="en-US"/>
-        </w:rPr>
-        <w:t xml:space="preserve">he CPU </w:t>
+        <w:t xml:space="preserve">the CPU </w:t>
       </w:r>
       <w:r>
         <w:rPr>
@@ -6998,6 +6664,7 @@
         <w:jc w:val="both"/>
         <w:rPr>
           <w:rFonts w:ascii="Bookman Old Style" w:hAnsi="Bookman Old Style"/>
+          <w:lang w:val="en-US"/>
         </w:rPr>
       </w:pPr>
       <w:r>
@@ -7081,68 +6748,35 @@
         <w:jc w:val="both"/>
         <w:rPr>
           <w:rFonts w:ascii="Bookman Old Style" w:hAnsi="Bookman Old Style"/>
-        </w:rPr>
-      </w:pPr>
-    </w:p>
-    <w:p>
-      <w:pPr>
-        <w:spacing w:after="0"/>
-        <w:jc w:val="both"/>
-        <w:rPr>
-          <w:rFonts w:ascii="Bookman Old Style" w:hAnsi="Bookman Old Style"/>
-        </w:rPr>
-      </w:pPr>
-    </w:p>
-    <w:p>
-      <w:pPr>
-        <w:spacing w:after="0"/>
-        <w:jc w:val="both"/>
-        <w:rPr>
-          <w:rFonts w:ascii="Bookman Old Style" w:hAnsi="Bookman Old Style"/>
-          <w:lang w:val="en-US"/>
-        </w:rPr>
-      </w:pPr>
-      <w:r>
-        <w:rPr>
-          <w:rFonts w:ascii="Bookman Old Style" w:hAnsi="Bookman Old Style"/>
-          <w:lang w:val="en-US"/>
-        </w:rPr>
-        <w:t xml:space="preserve">The </w:t>
-      </w:r>
-      <w:r>
-        <w:rPr>
-          <w:rFonts w:ascii="Bookman Old Style" w:hAnsi="Bookman Old Style"/>
-          <w:lang w:val="en-US"/>
-        </w:rPr>
-        <w:t>control</w:t>
-      </w:r>
-      <w:r>
-        <w:rPr>
-          <w:rFonts w:ascii="Bookman Old Style" w:hAnsi="Bookman Old Style"/>
-          <w:lang w:val="en-US"/>
-        </w:rPr>
-        <w:t xml:space="preserve"> bus uses </w:t>
-      </w:r>
-      <w:r>
-        <w:rPr>
-          <w:rFonts w:ascii="Bookman Old Style" w:hAnsi="Bookman Old Style"/>
-          <w:lang w:val="en-US"/>
-        </w:rPr>
-        <w:t xml:space="preserve">addresses of only 14 </w:t>
-      </w:r>
-      <w:r>
-        <w:rPr>
-          <w:rFonts w:ascii="Bookman Old Style" w:hAnsi="Bookman Old Style"/>
-          <w:lang w:val="en-US"/>
-        </w:rPr>
-        <w:t>b</w:t>
-      </w:r>
-      <w:r>
-        <w:rPr>
-          <w:rFonts w:ascii="Bookman Old Style" w:hAnsi="Bookman Old Style"/>
-          <w:lang w:val="en-US"/>
-        </w:rPr>
-        <w:t>its because they are extracted from program instructions</w:t>
+          <w:lang w:val="en-US"/>
+        </w:rPr>
+      </w:pPr>
+    </w:p>
+    <w:p>
+      <w:pPr>
+        <w:spacing w:after="0"/>
+        <w:jc w:val="both"/>
+        <w:rPr>
+          <w:rFonts w:ascii="Bookman Old Style" w:hAnsi="Bookman Old Style"/>
+          <w:lang w:val="en-US"/>
+        </w:rPr>
+      </w:pPr>
+    </w:p>
+    <w:p>
+      <w:pPr>
+        <w:spacing w:after="0"/>
+        <w:jc w:val="both"/>
+        <w:rPr>
+          <w:rFonts w:ascii="Bookman Old Style" w:hAnsi="Bookman Old Style"/>
+          <w:lang w:val="en-US"/>
+        </w:rPr>
+      </w:pPr>
+      <w:r>
+        <w:rPr>
+          <w:rFonts w:ascii="Bookman Old Style" w:hAnsi="Bookman Old Style"/>
+          <w:lang w:val="en-US"/>
+        </w:rPr>
+        <w:t>The control bus uses addresses of only 14 bits because they are extracted from program instructions</w:t>
       </w:r>
       <w:r>
         <w:rPr>
@@ -7182,6 +6816,7 @@
         <w:jc w:val="center"/>
         <w:rPr>
           <w:rFonts w:ascii="Bookman Old Style" w:hAnsi="Bookman Old Style"/>
+          <w:lang w:val="en-US"/>
         </w:rPr>
       </w:pPr>
       <w:r>
@@ -7264,15 +6899,17 @@
         <w:jc w:val="both"/>
         <w:rPr>
           <w:rFonts w:ascii="Bookman Old Style" w:hAnsi="Bookman Old Style"/>
-        </w:rPr>
-      </w:pPr>
-    </w:p>
-    <w:p>
-      <w:pPr>
-        <w:spacing w:after="0"/>
-        <w:jc w:val="both"/>
-        <w:rPr>
-          <w:rFonts w:ascii="Bookman Old Style" w:hAnsi="Bookman Old Style"/>
+          <w:lang w:val="en-US"/>
+        </w:rPr>
+      </w:pPr>
+    </w:p>
+    <w:p>
+      <w:pPr>
+        <w:spacing w:after="0"/>
+        <w:jc w:val="both"/>
+        <w:rPr>
+          <w:rFonts w:ascii="Bookman Old Style" w:hAnsi="Bookman Old Style"/>
+          <w:lang w:val="en-US"/>
         </w:rPr>
       </w:pPr>
     </w:p>
@@ -7389,7 +7026,7 @@
                 <w:color w:val="0070C0"/>
                 <w:sz w:val="28"/>
                 <w:szCs w:val="28"/>
-                <w:lang w:eastAsia="es-ES"/>
+                <w:lang w:val="en-US" w:eastAsia="es-ES"/>
               </w:rPr>
             </w:pPr>
             <w:r>
@@ -7400,7 +7037,7 @@
                 <w:color w:val="0070C0"/>
                 <w:sz w:val="28"/>
                 <w:szCs w:val="28"/>
-                <w:lang w:eastAsia="es-ES"/>
+                <w:lang w:val="en-US" w:eastAsia="es-ES"/>
               </w:rPr>
               <w:t>Device ID</w:t>
             </w:r>
@@ -7431,7 +7068,7 @@
                 <w:color w:val="0070C0"/>
                 <w:sz w:val="28"/>
                 <w:szCs w:val="28"/>
-                <w:lang w:eastAsia="es-ES"/>
+                <w:lang w:val="en-US" w:eastAsia="es-ES"/>
               </w:rPr>
             </w:pPr>
             <w:r>
@@ -7442,7 +7079,7 @@
                 <w:color w:val="0070C0"/>
                 <w:sz w:val="28"/>
                 <w:szCs w:val="28"/>
-                <w:lang w:eastAsia="es-ES"/>
+                <w:lang w:val="en-US" w:eastAsia="es-ES"/>
               </w:rPr>
               <w:t>Connected device</w:t>
             </w:r>
@@ -7477,7 +7114,7 @@
                 <w:color w:val="000000"/>
                 <w:sz w:val="28"/>
                 <w:szCs w:val="28"/>
-                <w:lang w:eastAsia="es-ES"/>
+                <w:lang w:val="en-US" w:eastAsia="es-ES"/>
               </w:rPr>
             </w:pPr>
             <w:r>
@@ -7486,7 +7123,7 @@
                 <w:color w:val="000000"/>
                 <w:sz w:val="28"/>
                 <w:szCs w:val="28"/>
-                <w:lang w:eastAsia="es-ES"/>
+                <w:lang w:val="en-US" w:eastAsia="es-ES"/>
               </w:rPr>
               <w:t>0</w:t>
             </w:r>
@@ -7515,7 +7152,7 @@
                 <w:color w:val="000000"/>
                 <w:sz w:val="28"/>
                 <w:szCs w:val="28"/>
-                <w:lang w:eastAsia="es-ES"/>
+                <w:lang w:val="en-US" w:eastAsia="es-ES"/>
               </w:rPr>
             </w:pPr>
             <w:r>
@@ -7524,7 +7161,7 @@
                 <w:color w:val="000000"/>
                 <w:sz w:val="28"/>
                 <w:szCs w:val="28"/>
-                <w:lang w:eastAsia="es-ES"/>
+                <w:lang w:val="en-US" w:eastAsia="es-ES"/>
               </w:rPr>
               <w:t>Timer</w:t>
             </w:r>
@@ -7559,7 +7196,7 @@
                 <w:color w:val="000000"/>
                 <w:sz w:val="28"/>
                 <w:szCs w:val="28"/>
-                <w:lang w:eastAsia="es-ES"/>
+                <w:lang w:val="en-US" w:eastAsia="es-ES"/>
               </w:rPr>
             </w:pPr>
             <w:r>
@@ -7568,7 +7205,7 @@
                 <w:color w:val="000000"/>
                 <w:sz w:val="28"/>
                 <w:szCs w:val="28"/>
-                <w:lang w:eastAsia="es-ES"/>
+                <w:lang w:val="en-US" w:eastAsia="es-ES"/>
               </w:rPr>
               <w:t>1</w:t>
             </w:r>
@@ -7597,7 +7234,7 @@
                 <w:color w:val="000000"/>
                 <w:sz w:val="28"/>
                 <w:szCs w:val="28"/>
-                <w:lang w:eastAsia="es-ES"/>
+                <w:lang w:val="en-US" w:eastAsia="es-ES"/>
               </w:rPr>
             </w:pPr>
             <w:r>
@@ -7606,7 +7243,7 @@
                 <w:color w:val="000000"/>
                 <w:sz w:val="28"/>
                 <w:szCs w:val="28"/>
-                <w:lang w:eastAsia="es-ES"/>
+                <w:lang w:val="en-US" w:eastAsia="es-ES"/>
               </w:rPr>
               <w:t>Random number generator</w:t>
             </w:r>
@@ -7641,7 +7278,7 @@
                 <w:color w:val="000000"/>
                 <w:sz w:val="28"/>
                 <w:szCs w:val="28"/>
-                <w:lang w:eastAsia="es-ES"/>
+                <w:lang w:val="en-US" w:eastAsia="es-ES"/>
               </w:rPr>
             </w:pPr>
             <w:r>
@@ -7650,7 +7287,7 @@
                 <w:color w:val="000000"/>
                 <w:sz w:val="28"/>
                 <w:szCs w:val="28"/>
-                <w:lang w:eastAsia="es-ES"/>
+                <w:lang w:val="en-US" w:eastAsia="es-ES"/>
               </w:rPr>
               <w:t>2</w:t>
             </w:r>
@@ -7679,7 +7316,7 @@
                 <w:color w:val="000000"/>
                 <w:sz w:val="28"/>
                 <w:szCs w:val="28"/>
-                <w:lang w:eastAsia="es-ES"/>
+                <w:lang w:val="en-US" w:eastAsia="es-ES"/>
               </w:rPr>
             </w:pPr>
             <w:r>
@@ -7688,7 +7325,7 @@
                 <w:color w:val="000000"/>
                 <w:sz w:val="28"/>
                 <w:szCs w:val="28"/>
-                <w:lang w:eastAsia="es-ES"/>
+                <w:lang w:val="en-US" w:eastAsia="es-ES"/>
               </w:rPr>
               <w:t>Graphic chip (GPU)</w:t>
             </w:r>
@@ -7723,7 +7360,7 @@
                 <w:color w:val="000000"/>
                 <w:sz w:val="28"/>
                 <w:szCs w:val="28"/>
-                <w:lang w:eastAsia="es-ES"/>
+                <w:lang w:val="en-US" w:eastAsia="es-ES"/>
               </w:rPr>
             </w:pPr>
             <w:r>
@@ -7732,7 +7369,7 @@
                 <w:color w:val="000000"/>
                 <w:sz w:val="28"/>
                 <w:szCs w:val="28"/>
-                <w:lang w:eastAsia="es-ES"/>
+                <w:lang w:val="en-US" w:eastAsia="es-ES"/>
               </w:rPr>
               <w:t>3</w:t>
             </w:r>
@@ -7761,7 +7398,7 @@
                 <w:color w:val="000000"/>
                 <w:sz w:val="28"/>
                 <w:szCs w:val="28"/>
-                <w:lang w:eastAsia="es-ES"/>
+                <w:lang w:val="en-US" w:eastAsia="es-ES"/>
               </w:rPr>
             </w:pPr>
             <w:r>
@@ -7770,7 +7407,7 @@
                 <w:color w:val="000000"/>
                 <w:sz w:val="28"/>
                 <w:szCs w:val="28"/>
-                <w:lang w:eastAsia="es-ES"/>
+                <w:lang w:val="en-US" w:eastAsia="es-ES"/>
               </w:rPr>
               <w:t>Sound chip (SPU)</w:t>
             </w:r>
@@ -7805,7 +7442,7 @@
                 <w:color w:val="000000"/>
                 <w:sz w:val="28"/>
                 <w:szCs w:val="28"/>
-                <w:lang w:eastAsia="es-ES"/>
+                <w:lang w:val="en-US" w:eastAsia="es-ES"/>
               </w:rPr>
             </w:pPr>
             <w:r>
@@ -7814,7 +7451,7 @@
                 <w:color w:val="000000"/>
                 <w:sz w:val="28"/>
                 <w:szCs w:val="28"/>
-                <w:lang w:eastAsia="es-ES"/>
+                <w:lang w:val="en-US" w:eastAsia="es-ES"/>
               </w:rPr>
               <w:t>4</w:t>
             </w:r>
@@ -7843,7 +7480,7 @@
                 <w:color w:val="000000"/>
                 <w:sz w:val="28"/>
                 <w:szCs w:val="28"/>
-                <w:lang w:eastAsia="es-ES"/>
+                <w:lang w:val="en-US" w:eastAsia="es-ES"/>
               </w:rPr>
             </w:pPr>
             <w:r>
@@ -7852,7 +7489,7 @@
                 <w:color w:val="000000"/>
                 <w:sz w:val="28"/>
                 <w:szCs w:val="28"/>
-                <w:lang w:eastAsia="es-ES"/>
+                <w:lang w:val="en-US" w:eastAsia="es-ES"/>
               </w:rPr>
               <w:t xml:space="preserve">Input </w:t>
             </w:r>
@@ -7862,7 +7499,7 @@
                 <w:color w:val="000000"/>
                 <w:sz w:val="28"/>
                 <w:szCs w:val="28"/>
-                <w:lang w:eastAsia="es-ES"/>
+                <w:lang w:val="en-US" w:eastAsia="es-ES"/>
               </w:rPr>
               <w:t>controller</w:t>
             </w:r>
@@ -7897,7 +7534,7 @@
                 <w:color w:val="000000"/>
                 <w:sz w:val="28"/>
                 <w:szCs w:val="28"/>
-                <w:lang w:eastAsia="es-ES"/>
+                <w:lang w:val="en-US" w:eastAsia="es-ES"/>
               </w:rPr>
             </w:pPr>
             <w:r>
@@ -7906,7 +7543,7 @@
                 <w:color w:val="000000"/>
                 <w:sz w:val="28"/>
                 <w:szCs w:val="28"/>
-                <w:lang w:eastAsia="es-ES"/>
+                <w:lang w:val="en-US" w:eastAsia="es-ES"/>
               </w:rPr>
               <w:t>5</w:t>
             </w:r>
@@ -7935,7 +7572,7 @@
                 <w:color w:val="000000"/>
                 <w:sz w:val="28"/>
                 <w:szCs w:val="28"/>
-                <w:lang w:eastAsia="es-ES"/>
+                <w:lang w:val="en-US" w:eastAsia="es-ES"/>
               </w:rPr>
             </w:pPr>
             <w:r>
@@ -7944,7 +7581,7 @@
                 <w:color w:val="000000"/>
                 <w:sz w:val="28"/>
                 <w:szCs w:val="28"/>
-                <w:lang w:eastAsia="es-ES"/>
+                <w:lang w:val="en-US" w:eastAsia="es-ES"/>
               </w:rPr>
               <w:t>Cartridge controller</w:t>
             </w:r>
@@ -7979,7 +7616,7 @@
                 <w:color w:val="000000"/>
                 <w:sz w:val="28"/>
                 <w:szCs w:val="28"/>
-                <w:lang w:eastAsia="es-ES"/>
+                <w:lang w:val="en-US" w:eastAsia="es-ES"/>
               </w:rPr>
             </w:pPr>
             <w:r>
@@ -7988,7 +7625,7 @@
                 <w:color w:val="000000"/>
                 <w:sz w:val="28"/>
                 <w:szCs w:val="28"/>
-                <w:lang w:eastAsia="es-ES"/>
+                <w:lang w:val="en-US" w:eastAsia="es-ES"/>
               </w:rPr>
               <w:t>6</w:t>
             </w:r>
@@ -8017,7 +7654,7 @@
                 <w:color w:val="000000"/>
                 <w:sz w:val="28"/>
                 <w:szCs w:val="28"/>
-                <w:lang w:eastAsia="es-ES"/>
+                <w:lang w:val="en-US" w:eastAsia="es-ES"/>
               </w:rPr>
             </w:pPr>
             <w:r>
@@ -8026,7 +7663,7 @@
                 <w:color w:val="000000"/>
                 <w:sz w:val="28"/>
                 <w:szCs w:val="28"/>
-                <w:lang w:eastAsia="es-ES"/>
+                <w:lang w:val="en-US" w:eastAsia="es-ES"/>
               </w:rPr>
               <w:t>Memory card controller</w:t>
             </w:r>
@@ -8061,7 +7698,7 @@
                 <w:color w:val="000000"/>
                 <w:sz w:val="28"/>
                 <w:szCs w:val="28"/>
-                <w:lang w:eastAsia="es-ES"/>
+                <w:lang w:val="en-US" w:eastAsia="es-ES"/>
               </w:rPr>
             </w:pPr>
             <w:r>
@@ -8070,7 +7707,7 @@
                 <w:color w:val="000000"/>
                 <w:sz w:val="28"/>
                 <w:szCs w:val="28"/>
-                <w:lang w:eastAsia="es-ES"/>
+                <w:lang w:val="en-US" w:eastAsia="es-ES"/>
               </w:rPr>
               <w:t>7</w:t>
             </w:r>
@@ -8101,7 +7738,7 @@
                 <w:color w:val="808080"/>
                 <w:sz w:val="28"/>
                 <w:szCs w:val="28"/>
-                <w:lang w:eastAsia="es-ES"/>
+                <w:lang w:val="en-US" w:eastAsia="es-ES"/>
               </w:rPr>
             </w:pPr>
             <w:r>
@@ -8112,7 +7749,7 @@
                 <w:color w:val="808080"/>
                 <w:sz w:val="28"/>
                 <w:szCs w:val="28"/>
-                <w:lang w:eastAsia="es-ES"/>
+                <w:lang w:val="en-US" w:eastAsia="es-ES"/>
               </w:rPr>
               <w:t>(No device connected)</w:t>
             </w:r>
@@ -8524,23 +8161,35 @@
           <w:sz w:val="24"/>
           <w:lang w:val="en-US"/>
         </w:rPr>
-        <w:t>DrawingPoint</w:t>
-      </w:r>
-      <w:r>
+        <w:t>DrawingPointX = X</w:t>
+      </w:r>
+    </w:p>
+    <w:p>
+      <w:pPr>
+        <w:spacing w:after="0"/>
+        <w:ind w:left="708"/>
+        <w:jc w:val="both"/>
         <w:rPr>
           <w:rFonts w:ascii="Bookman Old Style" w:hAnsi="Bookman Old Style"/>
           <w:sz w:val="24"/>
           <w:lang w:val="en-US"/>
         </w:rPr>
-        <w:t>X</w:t>
-      </w:r>
+      </w:pPr>
       <w:r>
         <w:rPr>
           <w:rFonts w:ascii="Bookman Old Style" w:hAnsi="Bookman Old Style"/>
           <w:sz w:val="24"/>
           <w:lang w:val="en-US"/>
         </w:rPr>
-        <w:t xml:space="preserve"> = X</w:t>
+        <w:t>GPU.</w:t>
+      </w:r>
+      <w:r>
+        <w:rPr>
+          <w:rFonts w:ascii="Bookman Old Style" w:hAnsi="Bookman Old Style"/>
+          <w:sz w:val="24"/>
+          <w:lang w:val="en-US"/>
+        </w:rPr>
+        <w:t>DrawingPointY = Y</w:t>
       </w:r>
     </w:p>
     <w:p>
@@ -8568,63 +8217,19 @@
           <w:sz w:val="24"/>
           <w:lang w:val="en-US"/>
         </w:rPr>
-        <w:t>DrawingPoint</w:t>
-      </w:r>
-      <w:r>
+        <w:t>DrawRegion( )</w:t>
+      </w:r>
+    </w:p>
+    <w:p>
+      <w:pPr>
+        <w:spacing w:after="0"/>
+        <w:ind w:left="708"/>
+        <w:jc w:val="both"/>
         <w:rPr>
           <w:rFonts w:ascii="Bookman Old Style" w:hAnsi="Bookman Old Style"/>
           <w:sz w:val="24"/>
           <w:lang w:val="en-US"/>
         </w:rPr>
-        <w:t>Y</w:t>
-      </w:r>
-      <w:r>
-        <w:rPr>
-          <w:rFonts w:ascii="Bookman Old Style" w:hAnsi="Bookman Old Style"/>
-          <w:sz w:val="24"/>
-          <w:lang w:val="en-US"/>
-        </w:rPr>
-        <w:t xml:space="preserve"> = Y</w:t>
-      </w:r>
-    </w:p>
-    <w:p>
-      <w:pPr>
-        <w:spacing w:after="0"/>
-        <w:ind w:left="708"/>
-        <w:jc w:val="both"/>
-        <w:rPr>
-          <w:rFonts w:ascii="Bookman Old Style" w:hAnsi="Bookman Old Style"/>
-          <w:sz w:val="24"/>
-          <w:lang w:val="en-US"/>
-        </w:rPr>
-      </w:pPr>
-      <w:r>
-        <w:rPr>
-          <w:rFonts w:ascii="Bookman Old Style" w:hAnsi="Bookman Old Style"/>
-          <w:sz w:val="24"/>
-          <w:lang w:val="en-US"/>
-        </w:rPr>
-        <w:t>GPU.</w:t>
-      </w:r>
-      <w:r>
-        <w:rPr>
-          <w:rFonts w:ascii="Bookman Old Style" w:hAnsi="Bookman Old Style"/>
-          <w:sz w:val="24"/>
-          <w:lang w:val="en-US"/>
-        </w:rPr>
-        <w:t>DrawRegion( )</w:t>
-      </w:r>
-    </w:p>
-    <w:p>
-      <w:pPr>
-        <w:spacing w:after="0"/>
-        <w:ind w:left="708"/>
-        <w:jc w:val="both"/>
-        <w:rPr>
-          <w:rFonts w:ascii="Bookman Old Style" w:hAnsi="Bookman Old Style"/>
-          <w:sz w:val="24"/>
-          <w:lang w:val="en-US"/>
-        </w:rPr>
       </w:pPr>
     </w:p>
     <w:p>
@@ -8807,21 +8412,7 @@
           <w:rFonts w:ascii="Bookman Old Style" w:hAnsi="Bookman Old Style"/>
           <w:lang w:val="en-US"/>
         </w:rPr>
-        <w:t xml:space="preserve"> in different ways by different console components depending on the context. In this section we will describe the available b</w:t>
-      </w:r>
-      <w:r>
-        <w:rPr>
-          <w:rFonts w:ascii="Bookman Old Style" w:hAnsi="Bookman Old Style"/>
-          <w:lang w:val="en-US"/>
-        </w:rPr>
-        <w:t>it f</w:t>
-      </w:r>
-      <w:r>
-        <w:rPr>
-          <w:rFonts w:ascii="Bookman Old Style" w:hAnsi="Bookman Old Style"/>
-          <w:lang w:val="en-US"/>
-        </w:rPr>
-        <w:t>ormats and interpretations within a Vircon32 system:</w:t>
+        <w:t xml:space="preserve"> in different ways by different console components depending on the context. In this section we will describe the available bit formats and interpretations within a Vircon32 system:</w:t>
       </w:r>
     </w:p>
     <w:p>
@@ -8884,21 +8475,7 @@
           <w:rFonts w:ascii="Bookman Old Style" w:hAnsi="Bookman Old Style"/>
           <w:lang w:val="en-US"/>
         </w:rPr>
-        <w:t>The word is interpreted as a 32-bit signed integer. It uses two’s-complement notation</w:t>
-      </w:r>
-      <w:r>
-        <w:rPr>
-          <w:rFonts w:ascii="Bookman Old Style" w:hAnsi="Bookman Old Style"/>
-          <w:lang w:val="en-US"/>
-        </w:rPr>
-        <w:t>.</w:t>
-      </w:r>
-      <w:r>
-        <w:rPr>
-          <w:rFonts w:ascii="Bookman Old Style" w:hAnsi="Bookman Old Style"/>
-          <w:lang w:val="en-US"/>
-        </w:rPr>
-        <w:t xml:space="preserve"> This is equivalent to the C data type “int32_t”.</w:t>
+        <w:t>The word is interpreted as a 32-bit signed integer. It uses two’s-complement notation. This is equivalent to the C data type “int32_t”.</w:t>
       </w:r>
     </w:p>
     <w:p>
@@ -9155,21 +8732,7 @@
           <w:rFonts w:ascii="Bookman Old Style" w:hAnsi="Bookman Old Style"/>
           <w:lang w:val="en-US"/>
         </w:rPr>
-        <w:t xml:space="preserve">The word is interpreted as a 32-bit floating point number. It follows the usual exponential notation as defined by </w:t>
-      </w:r>
-      <w:r>
-        <w:rPr>
-          <w:rFonts w:ascii="Bookman Old Style" w:hAnsi="Bookman Old Style"/>
-          <w:lang w:val="en-US"/>
-        </w:rPr>
-        <w:t>IEEE 754</w:t>
-      </w:r>
-      <w:r>
-        <w:rPr>
-          <w:rFonts w:ascii="Bookman Old Style" w:hAnsi="Bookman Old Style"/>
-          <w:lang w:val="en-US"/>
-        </w:rPr>
-        <w:t>. This is equivalent to the C data type “float”.</w:t>
+        <w:t>The word is interpreted as a 32-bit floating point number. It follows the usual exponential notation as defined by IEEE 754. This is equivalent to the C data type “float”.</w:t>
       </w:r>
     </w:p>
     <w:p>
@@ -9717,21 +9280,7 @@
           <w:rFonts w:ascii="Bookman Old Style" w:hAnsi="Bookman Old Style"/>
           <w:lang w:val="en-US"/>
         </w:rPr>
-        <w:t>If the CPU attempts to execute a word as an instruction, it will interpret it as an instruction opcode with a series of complementary fields</w:t>
-      </w:r>
-      <w:r>
-        <w:rPr>
-          <w:rFonts w:ascii="Bookman Old Style" w:hAnsi="Bookman Old Style"/>
-          <w:lang w:val="en-US"/>
-        </w:rPr>
-        <w:t>.</w:t>
-      </w:r>
-      <w:r>
-        <w:rPr>
-          <w:rFonts w:ascii="Bookman Old Style" w:hAnsi="Bookman Old Style"/>
-          <w:lang w:val="en-US"/>
-        </w:rPr>
-        <w:t xml:space="preserve"> </w:t>
+        <w:t xml:space="preserve">If the CPU attempts to execute a word as an instruction, it will interpret it as an instruction opcode with a series of complementary fields. </w:t>
       </w:r>
       <w:r>
         <w:rPr>
@@ -9873,13 +9422,7 @@
       </w:pPr>
       <w:bookmarkStart w:id="13" w:name="_Toc83493740"/>
       <w:r>
-        <w:t>8</w:t>
-      </w:r>
-      <w:r>
-        <w:t xml:space="preserve"> </w:t>
-      </w:r>
-      <w:r>
-        <w:t>Endianness</w:t>
+        <w:t>8 Endianness</w:t>
       </w:r>
       <w:bookmarkEnd w:id="13"/>
     </w:p>
@@ -10039,42 +9582,7 @@
           <w:rFonts w:ascii="Bookman Old Style" w:hAnsi="Bookman Old Style"/>
           <w:lang w:val="en-US"/>
         </w:rPr>
-        <w:t>During the executi</w:t>
-      </w:r>
-      <w:r>
-        <w:rPr>
-          <w:rFonts w:ascii="Bookman Old Style" w:hAnsi="Bookman Old Style"/>
-          <w:lang w:val="en-US"/>
-        </w:rPr>
-        <w:t>on of a program, s</w:t>
-      </w:r>
-      <w:r>
-        <w:rPr>
-          <w:rFonts w:ascii="Bookman Old Style" w:hAnsi="Bookman Old Style"/>
-          <w:lang w:val="en-US"/>
-        </w:rPr>
-        <w:t xml:space="preserve">ome hardware </w:t>
-      </w:r>
-      <w:r>
-        <w:rPr>
-          <w:rFonts w:ascii="Bookman Old Style" w:hAnsi="Bookman Old Style"/>
-          <w:lang w:val="en-US"/>
-        </w:rPr>
-        <w:t xml:space="preserve">components may be requested to perform </w:t>
-      </w:r>
-      <w:r>
-        <w:rPr>
-          <w:rFonts w:ascii="Bookman Old Style" w:hAnsi="Bookman Old Style"/>
-          <w:lang w:val="en-US"/>
-        </w:rPr>
-        <w:t>operations</w:t>
-      </w:r>
-      <w:r>
-        <w:rPr>
-          <w:rFonts w:ascii="Bookman Old Style" w:hAnsi="Bookman Old Style"/>
-          <w:lang w:val="en-US"/>
-        </w:rPr>
-        <w:t xml:space="preserve"> that they are unable to complete. Common examples are accessing non-existent memory, and mathematical errors such as divisions by zero. When the console detects any of these situation</w:t>
+        <w:t>During the execution of a program, some hardware components may be requested to perform operations that they are unable to complete. Common examples are accessing non-existent memory, and mathematical errors such as divisions by zero. When the console detects any of these situation</w:t>
       </w:r>
       <w:r>
         <w:rPr>
@@ -10264,6 +9772,7 @@
         <w:jc w:val="center"/>
         <w:rPr>
           <w:rFonts w:ascii="Bookman Old Style" w:hAnsi="Bookman Old Style"/>
+          <w:lang w:val="en-US"/>
         </w:rPr>
       </w:pPr>
       <w:r>
@@ -10325,55 +9834,35 @@
         <w:jc w:val="both"/>
         <w:rPr>
           <w:rFonts w:ascii="Bookman Old Style" w:hAnsi="Bookman Old Style"/>
-        </w:rPr>
-      </w:pPr>
-    </w:p>
-    <w:p>
-      <w:pPr>
-        <w:spacing w:after="0"/>
-        <w:jc w:val="both"/>
-        <w:rPr>
-          <w:rFonts w:ascii="Bookman Old Style" w:hAnsi="Bookman Old Style"/>
-          <w:lang w:val="en-US"/>
-        </w:rPr>
-      </w:pPr>
-    </w:p>
-    <w:p>
-      <w:pPr>
-        <w:spacing w:after="0"/>
-        <w:jc w:val="both"/>
-        <w:rPr>
-          <w:rFonts w:ascii="Bookman Old Style" w:hAnsi="Bookman Old Style"/>
-          <w:lang w:val="en-US"/>
-        </w:rPr>
-      </w:pPr>
-      <w:r>
-        <w:rPr>
-          <w:rFonts w:ascii="Bookman Old Style" w:hAnsi="Bookman Old Style"/>
-          <w:lang w:val="en-US"/>
-        </w:rPr>
-        <w:t xml:space="preserve">All </w:t>
-      </w:r>
-      <w:r>
-        <w:rPr>
-          <w:rFonts w:ascii="Bookman Old Style" w:hAnsi="Bookman Old Style"/>
-          <w:lang w:val="en-US"/>
-        </w:rPr>
-        <w:t xml:space="preserve">hardware </w:t>
-      </w:r>
-      <w:r>
-        <w:rPr>
-          <w:rFonts w:ascii="Bookman Old Style" w:hAnsi="Bookman Old Style"/>
-          <w:lang w:val="en-US"/>
-        </w:rPr>
-        <w:t>errors are triggered b</w:t>
-      </w:r>
-      <w:r>
-        <w:rPr>
-          <w:rFonts w:ascii="Bookman Old Style" w:hAnsi="Bookman Old Style"/>
-          <w:lang w:val="en-US"/>
-        </w:rPr>
-        <w:t>y processing CPU instructions, so the list of errors and their specific processing will be covered in specification part 3, dedicated to the CPU.</w:t>
+          <w:lang w:val="en-US"/>
+        </w:rPr>
+      </w:pPr>
+    </w:p>
+    <w:p>
+      <w:pPr>
+        <w:spacing w:after="0"/>
+        <w:jc w:val="both"/>
+        <w:rPr>
+          <w:rFonts w:ascii="Bookman Old Style" w:hAnsi="Bookman Old Style"/>
+          <w:lang w:val="en-US"/>
+        </w:rPr>
+      </w:pPr>
+    </w:p>
+    <w:p>
+      <w:pPr>
+        <w:spacing w:after="0"/>
+        <w:jc w:val="both"/>
+        <w:rPr>
+          <w:rFonts w:ascii="Bookman Old Style" w:hAnsi="Bookman Old Style"/>
+          <w:lang w:val="en-US"/>
+        </w:rPr>
+      </w:pPr>
+      <w:r>
+        <w:rPr>
+          <w:rFonts w:ascii="Bookman Old Style" w:hAnsi="Bookman Old Style"/>
+          <w:lang w:val="en-US"/>
+        </w:rPr>
+        <w:t>All hardware errors are triggered by processing CPU instructions, so the list of errors and their specific processing will be covered in specification part 3, dedicated to the CPU.</w:t>
       </w:r>
     </w:p>
     <w:p>
@@ -10627,6 +10116,7 @@
           <w:rFonts w:ascii="Bookman Old Style" w:hAnsi="Bookman Old Style"/>
           <w:i/>
           <w:sz w:val="52"/>
+          <w:lang w:val="en-US"/>
         </w:rPr>
       </w:pPr>
       <w:r>
@@ -10634,40 +10124,9 @@
           <w:rFonts w:ascii="Bookman Old Style" w:hAnsi="Bookman Old Style"/>
           <w:i/>
           <w:sz w:val="52"/>
-        </w:rPr>
-        <w:t>(</w:t>
-      </w:r>
-      <w:r>
-        <w:rPr>
-          <w:rFonts w:ascii="Bookman Old Style" w:hAnsi="Bookman Old Style"/>
-          <w:i/>
-          <w:sz w:val="52"/>
-        </w:rPr>
-        <w:t xml:space="preserve"> </w:t>
-      </w:r>
-      <w:r>
-        <w:rPr>
-          <w:rFonts w:ascii="Bookman Old Style" w:hAnsi="Bookman Old Style"/>
-          <w:i/>
-          <w:sz w:val="52"/>
-        </w:rPr>
-        <w:t xml:space="preserve">End of part </w:t>
-      </w:r>
-      <w:r>
-        <w:rPr>
-          <w:rFonts w:ascii="Bookman Old Style" w:hAnsi="Bookman Old Style"/>
-          <w:i/>
-          <w:sz w:val="52"/>
-        </w:rPr>
-        <w:t xml:space="preserve">2 </w:t>
-      </w:r>
-      <w:r>
-        <w:rPr>
-          <w:rFonts w:ascii="Bookman Old Style" w:hAnsi="Bookman Old Style"/>
-          <w:i/>
-          <w:sz w:val="52"/>
-        </w:rPr>
-        <w:t>)</w:t>
+          <w:lang w:val="en-US"/>
+        </w:rPr>
+        <w:t>( End of part 2 )</w:t>
       </w:r>
     </w:p>
     <w:p>
@@ -10749,7 +10208,7 @@
           <w:rPr>
             <w:noProof/>
           </w:rPr>
-          <w:t>1</w:t>
+          <w:t>4</w:t>
         </w:r>
         <w:r>
           <w:rPr>
@@ -13490,7 +12949,7 @@
 </file>
 
 <file path=customXml/itemProps1.xml><?xml version="1.0" encoding="utf-8"?>
-<ds:datastoreItem xmlns:ds="http://schemas.openxmlformats.org/officeDocument/2006/customXml" ds:itemID="{4DA6EF80-8DE5-459B-B4FC-5E4B3C48922F}">
+<ds:datastoreItem xmlns:ds="http://schemas.openxmlformats.org/officeDocument/2006/customXml" ds:itemID="{24684474-BBED-46F4-81E4-78FCAA15BC34}">
   <ds:schemaRefs>
     <ds:schemaRef ds:uri="http://schemas.openxmlformats.org/officeDocument/2006/bibliography"/>
   </ds:schemaRefs>

--- a/Specification/English/Editable source documents/Spec part 2 - Console architecture.docx
+++ b/Specification/English/Editable source documents/Spec part 2 - Console architecture.docx
@@ -355,7 +355,7 @@
           <w:rFonts w:ascii="Bookman Old Style" w:hAnsi="Bookman Old Style"/>
           <w:lang w:val="en-US"/>
         </w:rPr>
-        <w:t>3</w:t>
+        <w:t>4</w:t>
       </w:r>
       <w:r>
         <w:rPr>
@@ -369,6 +369,13 @@
           <w:rFonts w:ascii="Bookman Old Style" w:hAnsi="Bookman Old Style"/>
           <w:lang w:val="en-US"/>
         </w:rPr>
+        <w:t>0</w:t>
+      </w:r>
+      <w:r>
+        <w:rPr>
+          <w:rFonts w:ascii="Bookman Old Style" w:hAnsi="Bookman Old Style"/>
+          <w:lang w:val="en-US"/>
+        </w:rPr>
         <w:t>1</w:t>
       </w:r>
       <w:r>
@@ -376,13 +383,6 @@
           <w:rFonts w:ascii="Bookman Old Style" w:hAnsi="Bookman Old Style"/>
           <w:lang w:val="en-US"/>
         </w:rPr>
-        <w:t>1</w:t>
-      </w:r>
-      <w:r>
-        <w:rPr>
-          <w:rFonts w:ascii="Bookman Old Style" w:hAnsi="Bookman Old Style"/>
-          <w:lang w:val="en-US"/>
-        </w:rPr>
         <w:t>.</w:t>
       </w:r>
       <w:r>
@@ -390,7 +390,14 @@
           <w:rFonts w:ascii="Bookman Old Style" w:hAnsi="Bookman Old Style"/>
           <w:lang w:val="en-US"/>
         </w:rPr>
-        <w:t>26</w:t>
+        <w:t>0</w:t>
+      </w:r>
+      <w:r>
+        <w:rPr>
+          <w:rFonts w:ascii="Bookman Old Style" w:hAnsi="Bookman Old Style"/>
+          <w:lang w:val="en-US"/>
+        </w:rPr>
+        <w:t>6</w:t>
       </w:r>
       <w:r>
         <w:rPr>
@@ -2764,9 +2771,9 @@
         <w:lastRenderedPageBreak/>
         <w:drawing>
           <wp:inline distT="0" distB="0" distL="0" distR="0">
-            <wp:extent cx="6188710" cy="3750856"/>
-            <wp:effectExtent l="19050" t="19050" r="21590" b="21044"/>
-            <wp:docPr id="3" name="Imagen 1"/>
+            <wp:extent cx="6188710" cy="3723524"/>
+            <wp:effectExtent l="19050" t="19050" r="21590" b="10276"/>
+            <wp:docPr id="5" name="Imagen 1"/>
             <wp:cNvGraphicFramePr>
               <a:graphicFrameLocks xmlns:a="http://schemas.openxmlformats.org/drawingml/2006/main" noChangeAspect="1"/>
             </wp:cNvGraphicFramePr>
@@ -2789,7 +2796,7 @@
                   <pic:spPr bwMode="auto">
                     <a:xfrm>
                       <a:off x="0" y="0"/>
-                      <a:ext cx="6188710" cy="3750856"/>
+                      <a:ext cx="6188710" cy="3723524"/>
                     </a:xfrm>
                     <a:prstGeom prst="rect">
                       <a:avLst/>
@@ -3222,7 +3229,7 @@
           <w:b/>
           <w:lang w:val="en-US"/>
         </w:rPr>
-        <w:t>Input</w:t>
+        <w:t>Gamepad</w:t>
       </w:r>
       <w:r>
         <w:rPr>
@@ -3337,7 +3344,15 @@
           <w:b/>
           <w:lang w:val="en-US"/>
         </w:rPr>
-        <w:t>Memory card controller:</w:t>
+        <w:t>C</w:t>
+      </w:r>
+      <w:r>
+        <w:rPr>
+          <w:rFonts w:ascii="Bookman Old Style" w:hAnsi="Bookman Old Style"/>
+          <w:b/>
+          <w:lang w:val="en-US"/>
+        </w:rPr>
+        <w:t>ard controller:</w:t>
       </w:r>
       <w:r>
         <w:rPr>
@@ -3710,7 +3725,23 @@
           <w:b/>
           <w:lang w:val="en-US"/>
         </w:rPr>
-        <w:t>Memory Bus:</w:t>
+        <w:t xml:space="preserve">Memory </w:t>
+      </w:r>
+      <w:r>
+        <w:rPr>
+          <w:rFonts w:ascii="Bookman Old Style" w:hAnsi="Bookman Old Style"/>
+          <w:b/>
+          <w:lang w:val="en-US"/>
+        </w:rPr>
+        <w:t>b</w:t>
+      </w:r>
+      <w:r>
+        <w:rPr>
+          <w:rFonts w:ascii="Bookman Old Style" w:hAnsi="Bookman Old Style"/>
+          <w:b/>
+          <w:lang w:val="en-US"/>
+        </w:rPr>
+        <w:t>us:</w:t>
       </w:r>
       <w:r>
         <w:rPr>
@@ -3784,7 +3815,23 @@
           <w:b/>
           <w:lang w:val="en-US"/>
         </w:rPr>
-        <w:t>Control Bus:</w:t>
+        <w:t xml:space="preserve">Control </w:t>
+      </w:r>
+      <w:r>
+        <w:rPr>
+          <w:rFonts w:ascii="Bookman Old Style" w:hAnsi="Bookman Old Style"/>
+          <w:b/>
+          <w:lang w:val="en-US"/>
+        </w:rPr>
+        <w:t>b</w:t>
+      </w:r>
+      <w:r>
+        <w:rPr>
+          <w:rFonts w:ascii="Bookman Old Style" w:hAnsi="Bookman Old Style"/>
+          <w:b/>
+          <w:lang w:val="en-US"/>
+        </w:rPr>
+        <w:t>us:</w:t>
       </w:r>
       <w:r>
         <w:rPr>
@@ -4136,7 +4183,23 @@
           <w:b/>
           <w:lang w:val="en-US"/>
         </w:rPr>
-        <w:t>New frame:</w:t>
+        <w:t xml:space="preserve">New </w:t>
+      </w:r>
+      <w:r>
+        <w:rPr>
+          <w:rFonts w:ascii="Bookman Old Style" w:hAnsi="Bookman Old Style"/>
+          <w:b/>
+          <w:lang w:val="en-US"/>
+        </w:rPr>
+        <w:t>f</w:t>
+      </w:r>
+      <w:r>
+        <w:rPr>
+          <w:rFonts w:ascii="Bookman Old Style" w:hAnsi="Bookman Old Style"/>
+          <w:b/>
+          <w:lang w:val="en-US"/>
+        </w:rPr>
+        <w:t>rame:</w:t>
       </w:r>
       <w:r>
         <w:rPr>
@@ -4231,7 +4294,15 @@
           <w:b/>
           <w:lang w:val="en-US"/>
         </w:rPr>
-        <w:t>New cycle</w:t>
+        <w:t>New c</w:t>
+      </w:r>
+      <w:r>
+        <w:rPr>
+          <w:rFonts w:ascii="Bookman Old Style" w:hAnsi="Bookman Old Style"/>
+          <w:b/>
+          <w:lang w:val="en-US"/>
+        </w:rPr>
+        <w:t>ycle</w:t>
       </w:r>
       <w:r>
         <w:rPr>
@@ -4804,9 +4875,9 @@
         </w:rPr>
         <w:drawing>
           <wp:inline distT="0" distB="0" distL="0" distR="0">
-            <wp:extent cx="6188710" cy="1822565"/>
-            <wp:effectExtent l="19050" t="19050" r="21590" b="25285"/>
-            <wp:docPr id="6" name="Imagen 1"/>
+            <wp:extent cx="6188710" cy="1826631"/>
+            <wp:effectExtent l="19050" t="19050" r="21590" b="21219"/>
+            <wp:docPr id="9" name="Imagen 4"/>
             <wp:cNvGraphicFramePr>
               <a:graphicFrameLocks xmlns:a="http://schemas.openxmlformats.org/drawingml/2006/main" noChangeAspect="1"/>
             </wp:cNvGraphicFramePr>
@@ -4814,7 +4885,7 @@
               <a:graphicData uri="http://schemas.openxmlformats.org/drawingml/2006/picture">
                 <pic:pic xmlns:pic="http://schemas.openxmlformats.org/drawingml/2006/picture">
                   <pic:nvPicPr>
-                    <pic:cNvPr id="0" name="Picture 1"/>
+                    <pic:cNvPr id="0" name="Picture 4"/>
                     <pic:cNvPicPr>
                       <a:picLocks noChangeAspect="1" noChangeArrowheads="1"/>
                     </pic:cNvPicPr>
@@ -4829,7 +4900,7 @@
                   <pic:spPr bwMode="auto">
                     <a:xfrm>
                       <a:off x="0" y="0"/>
-                      <a:ext cx="6188710" cy="1822565"/>
+                      <a:ext cx="6188710" cy="1826631"/>
                     </a:xfrm>
                     <a:prstGeom prst="rect">
                       <a:avLst/>
@@ -5787,9 +5858,9 @@
         </w:rPr>
         <w:drawing>
           <wp:inline distT="0" distB="0" distL="0" distR="0">
-            <wp:extent cx="6188710" cy="1869987"/>
-            <wp:effectExtent l="19050" t="19050" r="21590" b="15963"/>
-            <wp:docPr id="2" name="Imagen 1"/>
+            <wp:extent cx="6188710" cy="1826559"/>
+            <wp:effectExtent l="19050" t="19050" r="21590" b="21291"/>
+            <wp:docPr id="10" name="Imagen 7"/>
             <wp:cNvGraphicFramePr>
               <a:graphicFrameLocks xmlns:a="http://schemas.openxmlformats.org/drawingml/2006/main" noChangeAspect="1"/>
             </wp:cNvGraphicFramePr>
@@ -5797,7 +5868,7 @@
               <a:graphicData uri="http://schemas.openxmlformats.org/drawingml/2006/picture">
                 <pic:pic xmlns:pic="http://schemas.openxmlformats.org/drawingml/2006/picture">
                   <pic:nvPicPr>
-                    <pic:cNvPr id="0" name="Picture 1"/>
+                    <pic:cNvPr id="0" name="Picture 7"/>
                     <pic:cNvPicPr>
                       <a:picLocks noChangeAspect="1" noChangeArrowheads="1"/>
                     </pic:cNvPicPr>
@@ -5812,7 +5883,7 @@
                   <pic:spPr bwMode="auto">
                     <a:xfrm>
                       <a:off x="0" y="0"/>
-                      <a:ext cx="6188710" cy="1869987"/>
+                      <a:ext cx="6188710" cy="1826559"/>
                     </a:xfrm>
                     <a:prstGeom prst="rect">
                       <a:avLst/>
@@ -6676,9 +6747,9 @@
         <w:lastRenderedPageBreak/>
         <w:drawing>
           <wp:inline distT="0" distB="0" distL="0" distR="0">
-            <wp:extent cx="6187440" cy="2285810"/>
-            <wp:effectExtent l="19050" t="19050" r="3810" b="635"/>
-            <wp:docPr id="37" name="Imagen 19"/>
+            <wp:extent cx="6188710" cy="2290488"/>
+            <wp:effectExtent l="19050" t="19050" r="21590" b="14562"/>
+            <wp:docPr id="15" name="Imagen 10"/>
             <wp:cNvGraphicFramePr>
               <a:graphicFrameLocks xmlns:a="http://schemas.openxmlformats.org/drawingml/2006/main" noChangeAspect="1"/>
             </wp:cNvGraphicFramePr>
@@ -6686,54 +6757,35 @@
               <a:graphicData uri="http://schemas.openxmlformats.org/drawingml/2006/picture">
                 <pic:pic xmlns:pic="http://schemas.openxmlformats.org/drawingml/2006/picture">
                   <pic:nvPicPr>
-                    <pic:cNvPr id="0" name="Picture 19"/>
+                    <pic:cNvPr id="0" name="Picture 10"/>
                     <pic:cNvPicPr>
                       <a:picLocks noChangeAspect="1" noChangeArrowheads="1"/>
                     </pic:cNvPicPr>
                   </pic:nvPicPr>
-                  <pic:blipFill rotWithShape="1">
+                  <pic:blipFill>
                     <a:blip r:embed="rId17" cstate="print"/>
-                    <a:srcRect t="1604" b="2217"/>
-                    <a:stretch/>
+                    <a:srcRect/>
+                    <a:stretch>
+                      <a:fillRect/>
+                    </a:stretch>
                   </pic:blipFill>
                   <pic:spPr bwMode="auto">
                     <a:xfrm>
                       <a:off x="0" y="0"/>
-                      <a:ext cx="6188710" cy="2286279"/>
+                      <a:ext cx="6188710" cy="2290488"/>
                     </a:xfrm>
                     <a:prstGeom prst="rect">
                       <a:avLst/>
                     </a:prstGeom>
                     <a:noFill/>
-                    <a:ln w="9525" cap="flat" cmpd="sng" algn="ctr">
+                    <a:ln w="9525">
                       <a:solidFill>
-                        <a:sysClr val="windowText" lastClr="000000"/>
+                        <a:schemeClr val="tx1"/>
                       </a:solidFill>
-                      <a:prstDash val="solid"/>
                       <a:miter lim="800000"/>
-                      <a:headEnd type="none" w="med" len="med"/>
-                      <a:tailEnd type="none" w="med" len="med"/>
-                      <a:extLst>
-                        <a:ext uri="{C807C97D-BFC1-408E-A445-0C87EB9F89A2}">
-                          <ask:lineSketchStyleProps xmlns:ask="http://schemas.microsoft.com/office/drawing/2018/sketchyshapes" xmlns:wps="http://schemas.microsoft.com/office/word/2010/wordprocessingShape" xmlns:wpi="http://schemas.microsoft.com/office/word/2010/wordprocessingInk" xmlns:wpg="http://schemas.microsoft.com/office/word/2010/wordprocessingGroup" xmlns:w16se="http://schemas.microsoft.com/office/word/2015/wordml/symex" xmlns:w16sdtdh="http://schemas.microsoft.com/office/word/2020/wordml/sdtdatahash" xmlns:w16="http://schemas.microsoft.com/office/word/2018/wordml" xmlns:w16cid="http://schemas.microsoft.com/office/word/2016/wordml/cid" xmlns:w16cex="http://schemas.microsoft.com/office/word/2018/wordml/cex" xmlns:w15="http://schemas.microsoft.com/office/word/2012/wordml" xmlns:w14="http://schemas.microsoft.com/office/word/2010/wordml" xmlns:w="http://schemas.openxmlformats.org/wordprocessingml/2006/main" xmlns:w10="urn:schemas-microsoft-com:office:word" xmlns:wp14="http://schemas.microsoft.com/office/word/2010/wordprocessingDrawing" xmlns:v="urn:schemas-microsoft-com:vml" xmlns:o="urn:schemas-microsoft-com:office:office" xmlns:am3d="http://schemas.microsoft.com/office/drawing/2017/model3d" xmlns:aink="http://schemas.microsoft.com/office/drawing/2016/ink" xmlns:mc="http://schemas.openxmlformats.org/markup-compatibility/2006" xmlns:cx8="http://schemas.microsoft.com/office/drawing/2016/5/14/chartex" xmlns:cx7="http://schemas.microsoft.com/office/drawing/2016/5/13/chartex" xmlns:cx6="http://schemas.microsoft.com/office/drawing/2016/5/12/chartex" xmlns:cx5="http://schemas.microsoft.com/office/drawing/2016/5/11/chartex" xmlns:cx4="http://schemas.microsoft.com/office/drawing/2016/5/10/chartex" xmlns:cx3="http://schemas.microsoft.com/office/drawing/2016/5/9/chartex" xmlns:cx2="http://schemas.microsoft.com/office/drawing/2015/10/21/chartex" xmlns:cx1="http://schemas.microsoft.com/office/drawing/2015/9/8/chartex" xmlns:cx="http://schemas.microsoft.com/office/drawing/2014/chartex" xmlns:wpc="http://schemas.microsoft.com/office/word/2010/wordprocessingCanvas" xmlns="" sd="0">
-                            <a:custGeom>
-                              <a:avLst/>
-                              <a:gdLst/>
-                              <a:ahLst/>
-                              <a:cxnLst/>
-                              <a:rect l="0" t="0" r="0" b="0"/>
-                              <a:pathLst/>
-                            </a:custGeom>
-                            <ask:type/>
-                          </ask:lineSketchStyleProps>
-                        </a:ext>
-                      </a:extLst>
+                      <a:headEnd/>
+                      <a:tailEnd/>
                     </a:ln>
-                    <a:extLst>
-                      <a:ext uri="{53640926-AAD7-44D8-BBD7-CCE9431645EC}">
-                        <a14:shadowObscured xmlns:a14="http://schemas.microsoft.com/office/drawing/2010/main" xmlns:wps="http://schemas.microsoft.com/office/word/2010/wordprocessingShape" xmlns:wpi="http://schemas.microsoft.com/office/word/2010/wordprocessingInk" xmlns:wpg="http://schemas.microsoft.com/office/word/2010/wordprocessingGroup" xmlns:w16se="http://schemas.microsoft.com/office/word/2015/wordml/symex" xmlns:w16sdtdh="http://schemas.microsoft.com/office/word/2020/wordml/sdtdatahash" xmlns:w16="http://schemas.microsoft.com/office/word/2018/wordml" xmlns:w16cid="http://schemas.microsoft.com/office/word/2016/wordml/cid" xmlns:w16cex="http://schemas.microsoft.com/office/word/2018/wordml/cex" xmlns:w15="http://schemas.microsoft.com/office/word/2012/wordml" xmlns:w14="http://schemas.microsoft.com/office/word/2010/wordml" xmlns:w="http://schemas.openxmlformats.org/wordprocessingml/2006/main" xmlns:w10="urn:schemas-microsoft-com:office:word" xmlns:wp14="http://schemas.microsoft.com/office/word/2010/wordprocessingDrawing" xmlns:v="urn:schemas-microsoft-com:vml" xmlns:o="urn:schemas-microsoft-com:office:office" xmlns:am3d="http://schemas.microsoft.com/office/drawing/2017/model3d" xmlns:aink="http://schemas.microsoft.com/office/drawing/2016/ink" xmlns:mc="http://schemas.openxmlformats.org/markup-compatibility/2006" xmlns:cx8="http://schemas.microsoft.com/office/drawing/2016/5/14/chartex" xmlns:cx7="http://schemas.microsoft.com/office/drawing/2016/5/13/chartex" xmlns:cx6="http://schemas.microsoft.com/office/drawing/2016/5/12/chartex" xmlns:cx5="http://schemas.microsoft.com/office/drawing/2016/5/11/chartex" xmlns:cx4="http://schemas.microsoft.com/office/drawing/2016/5/10/chartex" xmlns:cx3="http://schemas.microsoft.com/office/drawing/2016/5/9/chartex" xmlns:cx2="http://schemas.microsoft.com/office/drawing/2015/10/21/chartex" xmlns:cx1="http://schemas.microsoft.com/office/drawing/2015/9/8/chartex" xmlns:cx="http://schemas.microsoft.com/office/drawing/2014/chartex" xmlns:wpc="http://schemas.microsoft.com/office/word/2010/wordprocessingCanvas" xmlns=""/>
-                      </a:ext>
-                    </a:extLst>
                   </pic:spPr>
                 </pic:pic>
               </a:graphicData>
@@ -6984,7 +7036,7 @@
     </w:p>
     <w:tbl>
       <w:tblPr>
-        <w:tblW w:w="5020" w:type="dxa"/>
+        <w:tblW w:w="5150" w:type="dxa"/>
         <w:jc w:val="center"/>
         <w:tblCellMar>
           <w:left w:w="70" w:type="dxa"/>
@@ -6994,7 +7046,7 @@
       </w:tblPr>
       <w:tblGrid>
         <w:gridCol w:w="1420"/>
-        <w:gridCol w:w="3600"/>
+        <w:gridCol w:w="3730"/>
       </w:tblGrid>
       <w:tr>
         <w:trPr>
@@ -7045,7 +7097,7 @@
         </w:tc>
         <w:tc>
           <w:tcPr>
-            <w:tcW w:w="3600" w:type="dxa"/>
+            <w:tcW w:w="3730" w:type="dxa"/>
             <w:tcBorders>
               <w:top w:val="single" w:sz="8" w:space="0" w:color="auto"/>
               <w:left w:val="nil"/>
@@ -7131,7 +7183,7 @@
         </w:tc>
         <w:tc>
           <w:tcPr>
-            <w:tcW w:w="3600" w:type="dxa"/>
+            <w:tcW w:w="3730" w:type="dxa"/>
             <w:tcBorders>
               <w:top w:val="nil"/>
               <w:left w:val="nil"/>
@@ -7213,7 +7265,7 @@
         </w:tc>
         <w:tc>
           <w:tcPr>
-            <w:tcW w:w="3600" w:type="dxa"/>
+            <w:tcW w:w="3730" w:type="dxa"/>
             <w:tcBorders>
               <w:top w:val="nil"/>
               <w:left w:val="nil"/>
@@ -7295,7 +7347,7 @@
         </w:tc>
         <w:tc>
           <w:tcPr>
-            <w:tcW w:w="3600" w:type="dxa"/>
+            <w:tcW w:w="3730" w:type="dxa"/>
             <w:tcBorders>
               <w:top w:val="nil"/>
               <w:left w:val="nil"/>
@@ -7377,7 +7429,7 @@
         </w:tc>
         <w:tc>
           <w:tcPr>
-            <w:tcW w:w="3600" w:type="dxa"/>
+            <w:tcW w:w="3730" w:type="dxa"/>
             <w:tcBorders>
               <w:top w:val="nil"/>
               <w:left w:val="nil"/>
@@ -7459,7 +7511,7 @@
         </w:tc>
         <w:tc>
           <w:tcPr>
-            <w:tcW w:w="3600" w:type="dxa"/>
+            <w:tcW w:w="3730" w:type="dxa"/>
             <w:tcBorders>
               <w:top w:val="nil"/>
               <w:left w:val="nil"/>
@@ -7491,7 +7543,17 @@
                 <w:szCs w:val="28"/>
                 <w:lang w:val="en-US" w:eastAsia="es-ES"/>
               </w:rPr>
-              <w:t xml:space="preserve">Input </w:t>
+              <w:t>Gamepad</w:t>
+            </w:r>
+            <w:r>
+              <w:rPr>
+                <w:rFonts w:ascii="Calibri" w:eastAsia="Times New Roman" w:hAnsi="Calibri" w:cs="Times New Roman"/>
+                <w:color w:val="000000"/>
+                <w:sz w:val="28"/>
+                <w:szCs w:val="28"/>
+                <w:lang w:val="en-US" w:eastAsia="es-ES"/>
+              </w:rPr>
+              <w:t xml:space="preserve"> </w:t>
             </w:r>
             <w:r>
               <w:rPr>
@@ -7551,7 +7613,7 @@
         </w:tc>
         <w:tc>
           <w:tcPr>
-            <w:tcW w:w="3600" w:type="dxa"/>
+            <w:tcW w:w="3730" w:type="dxa"/>
             <w:tcBorders>
               <w:top w:val="nil"/>
               <w:left w:val="nil"/>
@@ -7633,7 +7695,7 @@
         </w:tc>
         <w:tc>
           <w:tcPr>
-            <w:tcW w:w="3600" w:type="dxa"/>
+            <w:tcW w:w="3730" w:type="dxa"/>
             <w:tcBorders>
               <w:top w:val="nil"/>
               <w:left w:val="nil"/>
@@ -7665,7 +7727,17 @@
                 <w:szCs w:val="28"/>
                 <w:lang w:val="en-US" w:eastAsia="es-ES"/>
               </w:rPr>
-              <w:t>Memory card controller</w:t>
+              <w:t>C</w:t>
+            </w:r>
+            <w:r>
+              <w:rPr>
+                <w:rFonts w:ascii="Calibri" w:eastAsia="Times New Roman" w:hAnsi="Calibri" w:cs="Times New Roman"/>
+                <w:color w:val="000000"/>
+                <w:sz w:val="28"/>
+                <w:szCs w:val="28"/>
+                <w:lang w:val="en-US" w:eastAsia="es-ES"/>
+              </w:rPr>
+              <w:t>ard controller</w:t>
             </w:r>
           </w:p>
         </w:tc>
@@ -7715,7 +7787,7 @@
         </w:tc>
         <w:tc>
           <w:tcPr>
-            <w:tcW w:w="3600" w:type="dxa"/>
+            <w:tcW w:w="3730" w:type="dxa"/>
             <w:tcBorders>
               <w:top w:val="nil"/>
               <w:left w:val="nil"/>
@@ -10208,7 +10280,7 @@
           <w:rPr>
             <w:noProof/>
           </w:rPr>
-          <w:t>4</w:t>
+          <w:t>1</w:t>
         </w:r>
         <w:r>
           <w:rPr>
@@ -12949,7 +13021,7 @@
 </file>
 
 <file path=customXml/itemProps1.xml><?xml version="1.0" encoding="utf-8"?>
-<ds:datastoreItem xmlns:ds="http://schemas.openxmlformats.org/officeDocument/2006/customXml" ds:itemID="{24684474-BBED-46F4-81E4-78FCAA15BC34}">
+<ds:datastoreItem xmlns:ds="http://schemas.openxmlformats.org/officeDocument/2006/customXml" ds:itemID="{FCB82559-A768-46C6-AD0D-4378E148E289}">
   <ds:schemaRefs>
     <ds:schemaRef ds:uri="http://schemas.openxmlformats.org/officeDocument/2006/bibliography"/>
   </ds:schemaRefs>
